--- a/JobSeekerAI_ReadMe.docx
+++ b/JobSeekerAI_ReadMe.docx
@@ -425,17 +425,7 @@
           <w:szCs w:val="18"/>
           <w:highlight w:val="yellow"/>
         </w:rPr>
-        <w:t xml:space="preserve">Start </w:t>
-      </w:r>
-      <w:r>
-        <w:rPr>
-          <w:rFonts w:ascii="Menlo" w:hAnsi="Menlo" w:cs="Menlo"/>
-          <w:color w:val="008000"/>
-          <w:sz w:val="18"/>
-          <w:szCs w:val="18"/>
-          <w:highlight w:val="yellow"/>
-        </w:rPr>
-        <w:t>Frontend</w:t>
+        <w:t>Start Frontend</w:t>
       </w:r>
     </w:p>
     <w:p>
@@ -528,25 +518,7 @@
           <w:sz w:val="18"/>
           <w:szCs w:val="18"/>
         </w:rPr>
-        <w:t xml:space="preserve"># Start the </w:t>
-      </w:r>
-      <w:r>
-        <w:rPr>
-          <w:rFonts w:ascii="Menlo" w:hAnsi="Menlo" w:cs="Menlo"/>
-          <w:color w:val="008000"/>
-          <w:sz w:val="18"/>
-          <w:szCs w:val="18"/>
-        </w:rPr>
-        <w:t xml:space="preserve">frontend </w:t>
-      </w:r>
-      <w:r>
-        <w:rPr>
-          <w:rFonts w:ascii="Menlo" w:hAnsi="Menlo" w:cs="Menlo"/>
-          <w:color w:val="008000"/>
-          <w:sz w:val="18"/>
-          <w:szCs w:val="18"/>
-        </w:rPr>
-        <w:t>server</w:t>
+        <w:t># Start the frontend server</w:t>
       </w:r>
     </w:p>
     <w:p>
@@ -671,6 +643,901 @@
           <w:szCs w:val="18"/>
         </w:rPr>
         <w:t>llama2</w:t>
+      </w:r>
+    </w:p>
+    <w:p/>
+    <w:p/>
+    <w:p>
+      <w:r>
+        <w:t>API</w:t>
+      </w:r>
+    </w:p>
+    <w:p>
+      <w:pPr>
+        <w:numPr>
+          <w:ilvl w:val="0"/>
+          <w:numId w:val="1"/>
+        </w:numPr>
+        <w:spacing w:before="30" w:after="30"/>
+        <w:ind w:left="960"/>
+      </w:pPr>
+      <w:proofErr w:type="spellStart"/>
+      <w:r>
+        <w:t>JSearch</w:t>
+      </w:r>
+      <w:proofErr w:type="spellEnd"/>
+      <w:r>
+        <w:t xml:space="preserve"> API (</w:t>
+      </w:r>
+      <w:proofErr w:type="spellStart"/>
+      <w:r>
+        <w:t>RapidAPI</w:t>
+      </w:r>
+      <w:proofErr w:type="spellEnd"/>
+      <w:r>
+        <w:t>):</w:t>
+      </w:r>
+    </w:p>
+    <w:p>
+      <w:pPr>
+        <w:pStyle w:val="nested"/>
+        <w:numPr>
+          <w:ilvl w:val="0"/>
+          <w:numId w:val="2"/>
+        </w:numPr>
+        <w:spacing w:before="30" w:beforeAutospacing="0" w:after="30" w:afterAutospacing="0"/>
+        <w:ind w:left="1320"/>
+      </w:pPr>
+      <w:r>
+        <w:t>Website: https://rapidapi.com/letscrape-6bRBa3QguO5/api/jsearch</w:t>
+      </w:r>
+    </w:p>
+    <w:p>
+      <w:pPr>
+        <w:pStyle w:val="nested"/>
+        <w:numPr>
+          <w:ilvl w:val="0"/>
+          <w:numId w:val="3"/>
+        </w:numPr>
+        <w:spacing w:before="30" w:beforeAutospacing="0" w:after="30" w:afterAutospacing="0"/>
+        <w:ind w:left="1320"/>
+      </w:pPr>
+      <w:r>
+        <w:t>You can sign up on </w:t>
+      </w:r>
+      <w:proofErr w:type="spellStart"/>
+      <w:r>
+        <w:t>RapidAPI</w:t>
+      </w:r>
+      <w:proofErr w:type="spellEnd"/>
+      <w:r>
+        <w:t>, subscribe to the </w:t>
+      </w:r>
+      <w:proofErr w:type="spellStart"/>
+      <w:r>
+        <w:t>JSearch</w:t>
+      </w:r>
+      <w:proofErr w:type="spellEnd"/>
+      <w:r>
+        <w:t xml:space="preserve"> API, and get your API key from the dashboard</w:t>
+      </w:r>
+    </w:p>
+    <w:p>
+      <w:pPr>
+        <w:pBdr>
+          <w:top w:val="single" w:sz="2" w:space="6" w:color="auto"/>
+          <w:left w:val="single" w:sz="2" w:space="6" w:color="auto"/>
+          <w:bottom w:val="single" w:sz="2" w:space="6" w:color="auto"/>
+          <w:right w:val="single" w:sz="2" w:space="6" w:color="auto"/>
+        </w:pBdr>
+        <w:tabs>
+          <w:tab w:val="left" w:pos="916"/>
+          <w:tab w:val="left" w:pos="1832"/>
+          <w:tab w:val="left" w:pos="2748"/>
+          <w:tab w:val="left" w:pos="3664"/>
+          <w:tab w:val="left" w:pos="4580"/>
+          <w:tab w:val="left" w:pos="5496"/>
+          <w:tab w:val="left" w:pos="6412"/>
+          <w:tab w:val="left" w:pos="7328"/>
+          <w:tab w:val="left" w:pos="8244"/>
+          <w:tab w:val="left" w:pos="9160"/>
+          <w:tab w:val="left" w:pos="10076"/>
+          <w:tab w:val="left" w:pos="10992"/>
+          <w:tab w:val="left" w:pos="11908"/>
+          <w:tab w:val="left" w:pos="12824"/>
+          <w:tab w:val="left" w:pos="13740"/>
+          <w:tab w:val="left" w:pos="14656"/>
+        </w:tabs>
+        <w:wordWrap w:val="0"/>
+        <w:rPr>
+          <w:rFonts w:ascii="Menlo" w:hAnsi="Menlo" w:cs="Menlo"/>
+          <w:color w:val="545454"/>
+          <w:sz w:val="18"/>
+          <w:szCs w:val="18"/>
+        </w:rPr>
+      </w:pPr>
+      <w:r>
+        <w:rPr>
+          <w:rFonts w:ascii="Menlo" w:hAnsi="Menlo" w:cs="Menlo"/>
+          <w:color w:val="545454"/>
+          <w:sz w:val="18"/>
+          <w:szCs w:val="18"/>
+          <w:bdr w:val="single" w:sz="2" w:space="0" w:color="auto" w:frame="1"/>
+        </w:rPr>
+        <w:t>af5387528dmshcbcc76d1ab0bffdp123390jsn76b3a3037d88</w:t>
+      </w:r>
+    </w:p>
+    <w:p>
+      <w:pPr>
+        <w:pStyle w:val="nested"/>
+        <w:numPr>
+          <w:ilvl w:val="0"/>
+          <w:numId w:val="3"/>
+        </w:numPr>
+        <w:spacing w:before="30" w:beforeAutospacing="0" w:after="30" w:afterAutospacing="0"/>
+        <w:ind w:left="1320"/>
+      </w:pPr>
+    </w:p>
+    <w:p>
+      <w:pPr>
+        <w:numPr>
+          <w:ilvl w:val="0"/>
+          <w:numId w:val="4"/>
+        </w:numPr>
+        <w:spacing w:before="30" w:after="30"/>
+        <w:ind w:left="960"/>
+      </w:pPr>
+      <w:proofErr w:type="spellStart"/>
+      <w:r>
+        <w:t>Jooble</w:t>
+      </w:r>
+      <w:proofErr w:type="spellEnd"/>
+      <w:r>
+        <w:t xml:space="preserve"> API:</w:t>
+      </w:r>
+    </w:p>
+    <w:p>
+      <w:pPr>
+        <w:pStyle w:val="nested"/>
+        <w:numPr>
+          <w:ilvl w:val="0"/>
+          <w:numId w:val="5"/>
+        </w:numPr>
+        <w:spacing w:before="30" w:beforeAutospacing="0" w:after="30" w:afterAutospacing="0"/>
+        <w:ind w:left="1320"/>
+      </w:pPr>
+      <w:r>
+        <w:t>Website: https://jooble.org/api/about</w:t>
+      </w:r>
+    </w:p>
+    <w:p>
+      <w:pPr>
+        <w:pStyle w:val="nested"/>
+        <w:numPr>
+          <w:ilvl w:val="0"/>
+          <w:numId w:val="6"/>
+        </w:numPr>
+        <w:spacing w:before="30" w:beforeAutospacing="0" w:after="30" w:afterAutospacing="0"/>
+        <w:ind w:left="1320"/>
+      </w:pPr>
+      <w:r>
+        <w:t xml:space="preserve">You can apply for an API key by filling out their form at: </w:t>
+      </w:r>
+      <w:hyperlink r:id="rId5" w:history="1">
+        <w:r>
+          <w:rPr>
+            <w:rStyle w:val="Hyperlink"/>
+          </w:rPr>
+          <w:t>https://uk.jooble.org/api/api-key</w:t>
+        </w:r>
+      </w:hyperlink>
+    </w:p>
+    <w:p>
+      <w:pPr>
+        <w:pStyle w:val="ListParagraph"/>
+        <w:numPr>
+          <w:ilvl w:val="0"/>
+          <w:numId w:val="6"/>
+        </w:numPr>
+        <w:rPr>
+          <w:rFonts w:ascii="Helvetica" w:hAnsi="Helvetica"/>
+          <w:color w:val="2D3540"/>
+          <w:shd w:val="clear" w:color="auto" w:fill="FFFFFF"/>
+        </w:rPr>
+      </w:pPr>
+      <w:r>
+        <w:rPr>
+          <w:rFonts w:ascii="Helvetica" w:hAnsi="Helvetica"/>
+          <w:color w:val="2D3540"/>
+          <w:shd w:val="clear" w:color="auto" w:fill="FFFFFF"/>
+        </w:rPr>
+        <w:t xml:space="preserve">import </w:t>
+      </w:r>
+      <w:proofErr w:type="spellStart"/>
+      <w:r>
+        <w:rPr>
+          <w:rFonts w:ascii="Helvetica" w:hAnsi="Helvetica"/>
+          <w:color w:val="2D3540"/>
+          <w:shd w:val="clear" w:color="auto" w:fill="FFFFFF"/>
+        </w:rPr>
+        <w:t>httplib</w:t>
+      </w:r>
+      <w:proofErr w:type="spellEnd"/>
+    </w:p>
+    <w:p>
+      <w:pPr>
+        <w:pStyle w:val="ListParagraph"/>
+        <w:numPr>
+          <w:ilvl w:val="0"/>
+          <w:numId w:val="6"/>
+        </w:numPr>
+        <w:rPr>
+          <w:rFonts w:ascii="Helvetica" w:hAnsi="Helvetica"/>
+          <w:color w:val="2D3540"/>
+          <w:shd w:val="clear" w:color="auto" w:fill="FFFFFF"/>
+        </w:rPr>
+      </w:pPr>
+    </w:p>
+    <w:p>
+      <w:pPr>
+        <w:pStyle w:val="ListParagraph"/>
+        <w:numPr>
+          <w:ilvl w:val="0"/>
+          <w:numId w:val="6"/>
+        </w:numPr>
+        <w:rPr>
+          <w:rFonts w:ascii="Helvetica" w:hAnsi="Helvetica"/>
+          <w:color w:val="2D3540"/>
+          <w:shd w:val="clear" w:color="auto" w:fill="FFFFFF"/>
+        </w:rPr>
+      </w:pPr>
+      <w:r>
+        <w:rPr>
+          <w:rFonts w:ascii="Helvetica" w:hAnsi="Helvetica"/>
+          <w:color w:val="2D3540"/>
+          <w:shd w:val="clear" w:color="auto" w:fill="FFFFFF"/>
+        </w:rPr>
+        <w:t>host = 'jooble.org'</w:t>
+      </w:r>
+    </w:p>
+    <w:p>
+      <w:pPr>
+        <w:pStyle w:val="ListParagraph"/>
+        <w:numPr>
+          <w:ilvl w:val="0"/>
+          <w:numId w:val="6"/>
+        </w:numPr>
+        <w:rPr>
+          <w:rFonts w:ascii="Helvetica" w:hAnsi="Helvetica"/>
+          <w:color w:val="2D3540"/>
+          <w:shd w:val="clear" w:color="auto" w:fill="FFFFFF"/>
+        </w:rPr>
+      </w:pPr>
+      <w:r>
+        <w:rPr>
+          <w:rFonts w:ascii="Helvetica" w:hAnsi="Helvetica"/>
+          <w:color w:val="2D3540"/>
+          <w:shd w:val="clear" w:color="auto" w:fill="FFFFFF"/>
+        </w:rPr>
+        <w:t>key = '&lt;YOUR_API_KEY&gt;'</w:t>
+      </w:r>
+    </w:p>
+    <w:p>
+      <w:pPr>
+        <w:pStyle w:val="ListParagraph"/>
+        <w:numPr>
+          <w:ilvl w:val="0"/>
+          <w:numId w:val="6"/>
+        </w:numPr>
+        <w:rPr>
+          <w:rFonts w:ascii="Helvetica" w:hAnsi="Helvetica"/>
+          <w:color w:val="2D3540"/>
+          <w:shd w:val="clear" w:color="auto" w:fill="FFFFFF"/>
+        </w:rPr>
+      </w:pPr>
+    </w:p>
+    <w:p>
+      <w:pPr>
+        <w:pStyle w:val="ListParagraph"/>
+        <w:numPr>
+          <w:ilvl w:val="0"/>
+          <w:numId w:val="6"/>
+        </w:numPr>
+        <w:rPr>
+          <w:rFonts w:ascii="Helvetica" w:hAnsi="Helvetica"/>
+          <w:color w:val="2D3540"/>
+          <w:shd w:val="clear" w:color="auto" w:fill="FFFFFF"/>
+        </w:rPr>
+      </w:pPr>
+      <w:r>
+        <w:rPr>
+          <w:rFonts w:ascii="Helvetica" w:hAnsi="Helvetica"/>
+          <w:color w:val="2D3540"/>
+          <w:shd w:val="clear" w:color="auto" w:fill="FFFFFF"/>
+        </w:rPr>
+        <w:t xml:space="preserve">connection = </w:t>
+      </w:r>
+      <w:proofErr w:type="spellStart"/>
+      <w:r>
+        <w:rPr>
+          <w:rFonts w:ascii="Helvetica" w:hAnsi="Helvetica"/>
+          <w:color w:val="2D3540"/>
+          <w:shd w:val="clear" w:color="auto" w:fill="FFFFFF"/>
+        </w:rPr>
+        <w:t>httplib.HTTPConnection</w:t>
+      </w:r>
+      <w:proofErr w:type="spellEnd"/>
+      <w:r>
+        <w:rPr>
+          <w:rFonts w:ascii="Helvetica" w:hAnsi="Helvetica"/>
+          <w:color w:val="2D3540"/>
+          <w:shd w:val="clear" w:color="auto" w:fill="FFFFFF"/>
+        </w:rPr>
+        <w:t>(host)</w:t>
+      </w:r>
+    </w:p>
+    <w:p>
+      <w:pPr>
+        <w:pStyle w:val="ListParagraph"/>
+        <w:numPr>
+          <w:ilvl w:val="0"/>
+          <w:numId w:val="6"/>
+        </w:numPr>
+        <w:rPr>
+          <w:rFonts w:ascii="Helvetica" w:hAnsi="Helvetica"/>
+          <w:color w:val="2D3540"/>
+          <w:shd w:val="clear" w:color="auto" w:fill="FFFFFF"/>
+        </w:rPr>
+      </w:pPr>
+      <w:r>
+        <w:rPr>
+          <w:rFonts w:ascii="Helvetica" w:hAnsi="Helvetica"/>
+          <w:color w:val="2D3540"/>
+          <w:shd w:val="clear" w:color="auto" w:fill="FFFFFF"/>
+        </w:rPr>
+        <w:t>#request headers</w:t>
+      </w:r>
+    </w:p>
+    <w:p>
+      <w:pPr>
+        <w:pStyle w:val="ListParagraph"/>
+        <w:numPr>
+          <w:ilvl w:val="0"/>
+          <w:numId w:val="6"/>
+        </w:numPr>
+        <w:rPr>
+          <w:rFonts w:ascii="Helvetica" w:hAnsi="Helvetica"/>
+          <w:color w:val="2D3540"/>
+          <w:shd w:val="clear" w:color="auto" w:fill="FFFFFF"/>
+        </w:rPr>
+      </w:pPr>
+      <w:r>
+        <w:rPr>
+          <w:rFonts w:ascii="Helvetica" w:hAnsi="Helvetica"/>
+          <w:color w:val="2D3540"/>
+          <w:shd w:val="clear" w:color="auto" w:fill="FFFFFF"/>
+        </w:rPr>
+        <w:t>headers = {"Content-type": "application/</w:t>
+      </w:r>
+      <w:proofErr w:type="spellStart"/>
+      <w:r>
+        <w:rPr>
+          <w:rFonts w:ascii="Helvetica" w:hAnsi="Helvetica"/>
+          <w:color w:val="2D3540"/>
+          <w:shd w:val="clear" w:color="auto" w:fill="FFFFFF"/>
+        </w:rPr>
+        <w:t>json</w:t>
+      </w:r>
+      <w:proofErr w:type="spellEnd"/>
+      <w:r>
+        <w:rPr>
+          <w:rFonts w:ascii="Helvetica" w:hAnsi="Helvetica"/>
+          <w:color w:val="2D3540"/>
+          <w:shd w:val="clear" w:color="auto" w:fill="FFFFFF"/>
+        </w:rPr>
+        <w:t>"}</w:t>
+      </w:r>
+    </w:p>
+    <w:p>
+      <w:pPr>
+        <w:pStyle w:val="ListParagraph"/>
+        <w:numPr>
+          <w:ilvl w:val="0"/>
+          <w:numId w:val="6"/>
+        </w:numPr>
+        <w:rPr>
+          <w:rFonts w:ascii="Helvetica" w:hAnsi="Helvetica"/>
+          <w:color w:val="2D3540"/>
+          <w:shd w:val="clear" w:color="auto" w:fill="FFFFFF"/>
+        </w:rPr>
+      </w:pPr>
+      <w:r>
+        <w:rPr>
+          <w:rFonts w:ascii="Helvetica" w:hAnsi="Helvetica"/>
+          <w:color w:val="2D3540"/>
+          <w:shd w:val="clear" w:color="auto" w:fill="FFFFFF"/>
+        </w:rPr>
+        <w:t>#json query</w:t>
+      </w:r>
+    </w:p>
+    <w:p>
+      <w:pPr>
+        <w:pStyle w:val="ListParagraph"/>
+        <w:numPr>
+          <w:ilvl w:val="0"/>
+          <w:numId w:val="6"/>
+        </w:numPr>
+        <w:rPr>
+          <w:rFonts w:ascii="Helvetica" w:hAnsi="Helvetica"/>
+          <w:color w:val="2D3540"/>
+          <w:shd w:val="clear" w:color="auto" w:fill="FFFFFF"/>
+        </w:rPr>
+      </w:pPr>
+      <w:r>
+        <w:rPr>
+          <w:rFonts w:ascii="Helvetica" w:hAnsi="Helvetica"/>
+          <w:color w:val="2D3540"/>
+          <w:shd w:val="clear" w:color="auto" w:fill="FFFFFF"/>
+        </w:rPr>
+        <w:lastRenderedPageBreak/>
+        <w:t>body = '{ "keywords": "it", "location": "Bern"}'</w:t>
+      </w:r>
+    </w:p>
+    <w:p>
+      <w:pPr>
+        <w:pStyle w:val="ListParagraph"/>
+        <w:numPr>
+          <w:ilvl w:val="0"/>
+          <w:numId w:val="6"/>
+        </w:numPr>
+        <w:rPr>
+          <w:rFonts w:ascii="Helvetica" w:hAnsi="Helvetica"/>
+          <w:color w:val="2D3540"/>
+          <w:shd w:val="clear" w:color="auto" w:fill="FFFFFF"/>
+        </w:rPr>
+      </w:pPr>
+      <w:proofErr w:type="spellStart"/>
+      <w:r>
+        <w:rPr>
+          <w:rFonts w:ascii="Helvetica" w:hAnsi="Helvetica"/>
+          <w:color w:val="2D3540"/>
+          <w:shd w:val="clear" w:color="auto" w:fill="FFFFFF"/>
+        </w:rPr>
+        <w:t>connection.request</w:t>
+      </w:r>
+      <w:proofErr w:type="spellEnd"/>
+      <w:r>
+        <w:rPr>
+          <w:rFonts w:ascii="Helvetica" w:hAnsi="Helvetica"/>
+          <w:color w:val="2D3540"/>
+          <w:shd w:val="clear" w:color="auto" w:fill="FFFFFF"/>
+        </w:rPr>
+        <w:t>('POST','/</w:t>
+      </w:r>
+      <w:proofErr w:type="spellStart"/>
+      <w:r>
+        <w:rPr>
+          <w:rFonts w:ascii="Helvetica" w:hAnsi="Helvetica"/>
+          <w:color w:val="2D3540"/>
+          <w:shd w:val="clear" w:color="auto" w:fill="FFFFFF"/>
+        </w:rPr>
+        <w:t>api</w:t>
+      </w:r>
+      <w:proofErr w:type="spellEnd"/>
+      <w:r>
+        <w:rPr>
+          <w:rFonts w:ascii="Helvetica" w:hAnsi="Helvetica"/>
+          <w:color w:val="2D3540"/>
+          <w:shd w:val="clear" w:color="auto" w:fill="FFFFFF"/>
+        </w:rPr>
+        <w:t>/' + key, body, headers)</w:t>
+      </w:r>
+    </w:p>
+    <w:p>
+      <w:pPr>
+        <w:pStyle w:val="ListParagraph"/>
+        <w:numPr>
+          <w:ilvl w:val="0"/>
+          <w:numId w:val="6"/>
+        </w:numPr>
+        <w:rPr>
+          <w:rFonts w:ascii="Helvetica" w:hAnsi="Helvetica"/>
+          <w:color w:val="2D3540"/>
+          <w:shd w:val="clear" w:color="auto" w:fill="FFFFFF"/>
+        </w:rPr>
+      </w:pPr>
+      <w:r>
+        <w:rPr>
+          <w:rFonts w:ascii="Helvetica" w:hAnsi="Helvetica"/>
+          <w:color w:val="2D3540"/>
+          <w:shd w:val="clear" w:color="auto" w:fill="FFFFFF"/>
+        </w:rPr>
+        <w:t xml:space="preserve">response = </w:t>
+      </w:r>
+      <w:proofErr w:type="spellStart"/>
+      <w:r>
+        <w:rPr>
+          <w:rFonts w:ascii="Helvetica" w:hAnsi="Helvetica"/>
+          <w:color w:val="2D3540"/>
+          <w:shd w:val="clear" w:color="auto" w:fill="FFFFFF"/>
+        </w:rPr>
+        <w:t>connection.getresponse</w:t>
+      </w:r>
+      <w:proofErr w:type="spellEnd"/>
+      <w:r>
+        <w:rPr>
+          <w:rFonts w:ascii="Helvetica" w:hAnsi="Helvetica"/>
+          <w:color w:val="2D3540"/>
+          <w:shd w:val="clear" w:color="auto" w:fill="FFFFFF"/>
+        </w:rPr>
+        <w:t>()</w:t>
+      </w:r>
+    </w:p>
+    <w:p>
+      <w:pPr>
+        <w:pStyle w:val="ListParagraph"/>
+        <w:numPr>
+          <w:ilvl w:val="0"/>
+          <w:numId w:val="6"/>
+        </w:numPr>
+        <w:rPr>
+          <w:rFonts w:ascii="Helvetica" w:hAnsi="Helvetica"/>
+          <w:color w:val="2D3540"/>
+          <w:shd w:val="clear" w:color="auto" w:fill="FFFFFF"/>
+        </w:rPr>
+      </w:pPr>
+      <w:r>
+        <w:rPr>
+          <w:rFonts w:ascii="Helvetica" w:hAnsi="Helvetica"/>
+          <w:color w:val="2D3540"/>
+          <w:shd w:val="clear" w:color="auto" w:fill="FFFFFF"/>
+        </w:rPr>
+        <w:t>print(</w:t>
+      </w:r>
+      <w:proofErr w:type="spellStart"/>
+      <w:r>
+        <w:rPr>
+          <w:rFonts w:ascii="Helvetica" w:hAnsi="Helvetica"/>
+          <w:color w:val="2D3540"/>
+          <w:shd w:val="clear" w:color="auto" w:fill="FFFFFF"/>
+        </w:rPr>
+        <w:t>response.status</w:t>
+      </w:r>
+      <w:proofErr w:type="spellEnd"/>
+      <w:r>
+        <w:rPr>
+          <w:rFonts w:ascii="Helvetica" w:hAnsi="Helvetica"/>
+          <w:color w:val="2D3540"/>
+          <w:shd w:val="clear" w:color="auto" w:fill="FFFFFF"/>
+        </w:rPr>
+        <w:t xml:space="preserve">, </w:t>
+      </w:r>
+      <w:proofErr w:type="spellStart"/>
+      <w:r>
+        <w:rPr>
+          <w:rFonts w:ascii="Helvetica" w:hAnsi="Helvetica"/>
+          <w:color w:val="2D3540"/>
+          <w:shd w:val="clear" w:color="auto" w:fill="FFFFFF"/>
+        </w:rPr>
+        <w:t>response.reason</w:t>
+      </w:r>
+      <w:proofErr w:type="spellEnd"/>
+      <w:r>
+        <w:rPr>
+          <w:rFonts w:ascii="Helvetica" w:hAnsi="Helvetica"/>
+          <w:color w:val="2D3540"/>
+          <w:shd w:val="clear" w:color="auto" w:fill="FFFFFF"/>
+        </w:rPr>
+        <w:t>)</w:t>
+      </w:r>
+    </w:p>
+    <w:p>
+      <w:pPr>
+        <w:pStyle w:val="nested"/>
+        <w:numPr>
+          <w:ilvl w:val="0"/>
+          <w:numId w:val="6"/>
+        </w:numPr>
+        <w:spacing w:before="30" w:beforeAutospacing="0" w:after="30" w:afterAutospacing="0"/>
+      </w:pPr>
+      <w:r>
+        <w:rPr>
+          <w:rFonts w:ascii="Helvetica" w:hAnsi="Helvetica"/>
+          <w:color w:val="2D3540"/>
+          <w:shd w:val="clear" w:color="auto" w:fill="FFFFFF"/>
+        </w:rPr>
+        <w:t>print(</w:t>
+      </w:r>
+      <w:proofErr w:type="spellStart"/>
+      <w:r>
+        <w:rPr>
+          <w:rFonts w:ascii="Helvetica" w:hAnsi="Helvetica"/>
+          <w:color w:val="2D3540"/>
+          <w:shd w:val="clear" w:color="auto" w:fill="FFFFFF"/>
+        </w:rPr>
+        <w:t>response.read</w:t>
+      </w:r>
+      <w:proofErr w:type="spellEnd"/>
+      <w:r>
+        <w:rPr>
+          <w:rFonts w:ascii="Helvetica" w:hAnsi="Helvetica"/>
+          <w:color w:val="2D3540"/>
+          <w:shd w:val="clear" w:color="auto" w:fill="FFFFFF"/>
+        </w:rPr>
+        <w:t>())</w:t>
+      </w:r>
+    </w:p>
+    <w:p>
+      <w:pPr>
+        <w:pStyle w:val="nested"/>
+        <w:numPr>
+          <w:ilvl w:val="0"/>
+          <w:numId w:val="6"/>
+        </w:numPr>
+        <w:spacing w:before="30" w:beforeAutospacing="0" w:after="30" w:afterAutospacing="0"/>
+      </w:pPr>
+      <w:r>
+        <w:rPr>
+          <w:rFonts w:ascii="Helvetica" w:hAnsi="Helvetica"/>
+          <w:color w:val="2D3540"/>
+          <w:sz w:val="27"/>
+          <w:szCs w:val="27"/>
+          <w:shd w:val="clear" w:color="auto" w:fill="FFFFFF"/>
+        </w:rPr>
+        <w:t>f1014aa9-bb6d-4f32-892c-cc74417de667</w:t>
+      </w:r>
+    </w:p>
+    <w:p>
+      <w:pPr>
+        <w:numPr>
+          <w:ilvl w:val="0"/>
+          <w:numId w:val="7"/>
+        </w:numPr>
+        <w:spacing w:before="30" w:after="30"/>
+        <w:ind w:left="960"/>
+      </w:pPr>
+      <w:proofErr w:type="spellStart"/>
+      <w:r>
+        <w:t>Adzuna</w:t>
+      </w:r>
+      <w:proofErr w:type="spellEnd"/>
+      <w:r>
+        <w:t xml:space="preserve"> API:</w:t>
+      </w:r>
+    </w:p>
+    <w:p>
+      <w:pPr>
+        <w:pStyle w:val="nested"/>
+        <w:numPr>
+          <w:ilvl w:val="0"/>
+          <w:numId w:val="8"/>
+        </w:numPr>
+        <w:spacing w:before="30" w:beforeAutospacing="0" w:after="30" w:afterAutospacing="0"/>
+        <w:ind w:left="1320"/>
+      </w:pPr>
+      <w:r>
+        <w:t>Website: https://developer.adzuna.com/</w:t>
+      </w:r>
+    </w:p>
+    <w:p>
+      <w:pPr>
+        <w:pStyle w:val="nested"/>
+        <w:numPr>
+          <w:ilvl w:val="0"/>
+          <w:numId w:val="9"/>
+        </w:numPr>
+        <w:spacing w:before="30" w:beforeAutospacing="0" w:after="30" w:afterAutospacing="0"/>
+        <w:ind w:left="1320"/>
+      </w:pPr>
+      <w:r>
+        <w:t>You'll need to register for a developer account at: https://developer.adzuna.com/signup</w:t>
+      </w:r>
+    </w:p>
+    <w:p>
+      <w:pPr>
+        <w:pStyle w:val="nested"/>
+        <w:numPr>
+          <w:ilvl w:val="0"/>
+          <w:numId w:val="10"/>
+        </w:numPr>
+        <w:spacing w:before="30" w:beforeAutospacing="0" w:after="30" w:afterAutospacing="0"/>
+        <w:ind w:left="1320"/>
+      </w:pPr>
+      <w:r>
+        <w:t>This will give you both the Application ID and API Key</w:t>
+      </w:r>
+    </w:p>
+    <w:p>
+      <w:r>
+        <w:t>After you get these API keys, you'll need to add them to your </w:t>
+      </w:r>
+      <w:r>
+        <w:rPr>
+          <w:rStyle w:val="markdown-inline-code"/>
+          <w:rFonts w:ascii="Menlo" w:eastAsiaTheme="majorEastAsia" w:hAnsi="Menlo" w:cs="Menlo"/>
+          <w:sz w:val="22"/>
+          <w:szCs w:val="22"/>
+        </w:rPr>
+        <w:t>.env</w:t>
+      </w:r>
+      <w:r>
+        <w:t xml:space="preserve"> file in the backend directory. </w:t>
+      </w:r>
+    </w:p>
+    <w:p>
+      <w:pPr>
+        <w:shd w:val="clear" w:color="auto" w:fill="FFFFFF"/>
+        <w:spacing w:line="270" w:lineRule="atLeast"/>
+        <w:rPr>
+          <w:rFonts w:ascii="Menlo" w:hAnsi="Menlo" w:cs="Menlo"/>
+          <w:color w:val="000000"/>
+          <w:sz w:val="18"/>
+          <w:szCs w:val="18"/>
+        </w:rPr>
+      </w:pPr>
+      <w:r>
+        <w:rPr>
+          <w:rFonts w:ascii="Menlo" w:hAnsi="Menlo" w:cs="Menlo"/>
+          <w:color w:val="000000"/>
+          <w:sz w:val="18"/>
+          <w:szCs w:val="18"/>
+        </w:rPr>
+        <w:t xml:space="preserve">        </w:t>
+      </w:r>
+      <w:proofErr w:type="spellStart"/>
+      <w:r>
+        <w:rPr>
+          <w:rFonts w:ascii="Menlo" w:hAnsi="Menlo" w:cs="Menlo"/>
+          <w:color w:val="0000FF"/>
+          <w:sz w:val="18"/>
+          <w:szCs w:val="18"/>
+        </w:rPr>
+        <w:t>self</w:t>
+      </w:r>
+      <w:r>
+        <w:rPr>
+          <w:rFonts w:ascii="Menlo" w:hAnsi="Menlo" w:cs="Menlo"/>
+          <w:color w:val="000000"/>
+          <w:sz w:val="18"/>
+          <w:szCs w:val="18"/>
+        </w:rPr>
+        <w:t>.adzuna_id</w:t>
+      </w:r>
+      <w:proofErr w:type="spellEnd"/>
+      <w:r>
+        <w:rPr>
+          <w:rFonts w:ascii="Menlo" w:hAnsi="Menlo" w:cs="Menlo"/>
+          <w:color w:val="000000"/>
+          <w:sz w:val="18"/>
+          <w:szCs w:val="18"/>
+        </w:rPr>
+        <w:t xml:space="preserve"> = </w:t>
+      </w:r>
+      <w:proofErr w:type="spellStart"/>
+      <w:r>
+        <w:rPr>
+          <w:rFonts w:ascii="Menlo" w:hAnsi="Menlo" w:cs="Menlo"/>
+          <w:color w:val="000000"/>
+          <w:sz w:val="18"/>
+          <w:szCs w:val="18"/>
+        </w:rPr>
+        <w:t>os.getenv</w:t>
+      </w:r>
+      <w:proofErr w:type="spellEnd"/>
+      <w:r>
+        <w:rPr>
+          <w:rFonts w:ascii="Menlo" w:hAnsi="Menlo" w:cs="Menlo"/>
+          <w:color w:val="000000"/>
+          <w:sz w:val="18"/>
+          <w:szCs w:val="18"/>
+        </w:rPr>
+        <w:t>(</w:t>
+      </w:r>
+      <w:r>
+        <w:rPr>
+          <w:rFonts w:ascii="Menlo" w:hAnsi="Menlo" w:cs="Menlo"/>
+          <w:color w:val="A31515"/>
+          <w:sz w:val="18"/>
+          <w:szCs w:val="18"/>
+        </w:rPr>
+        <w:t>"f77f299a"</w:t>
+      </w:r>
+      <w:r>
+        <w:rPr>
+          <w:rFonts w:ascii="Menlo" w:hAnsi="Menlo" w:cs="Menlo"/>
+          <w:color w:val="000000"/>
+          <w:sz w:val="18"/>
+          <w:szCs w:val="18"/>
+        </w:rPr>
+        <w:t>)</w:t>
+      </w:r>
+    </w:p>
+    <w:p>
+      <w:pPr>
+        <w:shd w:val="clear" w:color="auto" w:fill="FFFFFF"/>
+        <w:spacing w:line="270" w:lineRule="atLeast"/>
+        <w:rPr>
+          <w:rFonts w:ascii="Menlo" w:hAnsi="Menlo" w:cs="Menlo"/>
+          <w:color w:val="000000"/>
+          <w:sz w:val="18"/>
+          <w:szCs w:val="18"/>
+        </w:rPr>
+      </w:pPr>
+      <w:r>
+        <w:rPr>
+          <w:rFonts w:ascii="Menlo" w:hAnsi="Menlo" w:cs="Menlo"/>
+          <w:color w:val="000000"/>
+          <w:sz w:val="18"/>
+          <w:szCs w:val="18"/>
+        </w:rPr>
+        <w:t xml:space="preserve">        </w:t>
+      </w:r>
+      <w:proofErr w:type="spellStart"/>
+      <w:r>
+        <w:rPr>
+          <w:rFonts w:ascii="Menlo" w:hAnsi="Menlo" w:cs="Menlo"/>
+          <w:color w:val="0000FF"/>
+          <w:sz w:val="18"/>
+          <w:szCs w:val="18"/>
+        </w:rPr>
+        <w:t>self</w:t>
+      </w:r>
+      <w:r>
+        <w:rPr>
+          <w:rFonts w:ascii="Menlo" w:hAnsi="Menlo" w:cs="Menlo"/>
+          <w:color w:val="000000"/>
+          <w:sz w:val="18"/>
+          <w:szCs w:val="18"/>
+        </w:rPr>
+        <w:t>.adzuna_key</w:t>
+      </w:r>
+      <w:proofErr w:type="spellEnd"/>
+      <w:r>
+        <w:rPr>
+          <w:rFonts w:ascii="Menlo" w:hAnsi="Menlo" w:cs="Menlo"/>
+          <w:color w:val="000000"/>
+          <w:sz w:val="18"/>
+          <w:szCs w:val="18"/>
+        </w:rPr>
+        <w:t xml:space="preserve"> = </w:t>
+      </w:r>
+      <w:proofErr w:type="spellStart"/>
+      <w:r>
+        <w:rPr>
+          <w:rFonts w:ascii="Menlo" w:hAnsi="Menlo" w:cs="Menlo"/>
+          <w:color w:val="000000"/>
+          <w:sz w:val="18"/>
+          <w:szCs w:val="18"/>
+        </w:rPr>
+        <w:t>os.getenv</w:t>
+      </w:r>
+      <w:proofErr w:type="spellEnd"/>
+      <w:r>
+        <w:rPr>
+          <w:rFonts w:ascii="Menlo" w:hAnsi="Menlo" w:cs="Menlo"/>
+          <w:color w:val="000000"/>
+          <w:sz w:val="18"/>
+          <w:szCs w:val="18"/>
+        </w:rPr>
+        <w:t>(</w:t>
+      </w:r>
+      <w:r>
+        <w:rPr>
+          <w:rFonts w:ascii="Menlo" w:hAnsi="Menlo" w:cs="Menlo"/>
+          <w:color w:val="A31515"/>
+          <w:sz w:val="18"/>
+          <w:szCs w:val="18"/>
+        </w:rPr>
+        <w:t>"86cc964e1e048302e828a3b2e09174cf"</w:t>
+      </w:r>
+      <w:r>
+        <w:rPr>
+          <w:rFonts w:ascii="Menlo" w:hAnsi="Menlo" w:cs="Menlo"/>
+          <w:color w:val="000000"/>
+          <w:sz w:val="18"/>
+          <w:szCs w:val="18"/>
+        </w:rPr>
+        <w:t>)</w:t>
       </w:r>
     </w:p>
     <w:p/>
@@ -682,6 +1549,1432 @@
     </w:sectPr>
   </w:body>
 </w:document>
+</file>
+
+<file path=word/numbering.xml><?xml version="1.0" encoding="utf-8"?>
+<w:numbering xmlns:wpc="http://schemas.microsoft.com/office/word/2010/wordprocessingCanvas" xmlns:cx="http://schemas.microsoft.com/office/drawing/2014/chartex" xmlns:cx1="http://schemas.microsoft.com/office/drawing/2015/9/8/chartex" xmlns:cx2="http://schemas.microsoft.com/office/drawing/2015/10/21/chartex" xmlns:cx3="http://schemas.microsoft.com/office/drawing/2016/5/9/chartex" xmlns:cx4="http://schemas.microsoft.com/office/drawing/2016/5/10/chartex" xmlns:cx5="http://schemas.microsoft.com/office/drawing/2016/5/11/chartex" xmlns:cx6="http://schemas.microsoft.com/office/drawing/2016/5/12/chartex" xmlns:cx7="http://schemas.microsoft.com/office/drawing/2016/5/13/chartex" xmlns:cx8="http://schemas.microsoft.com/office/drawing/2016/5/14/chartex" xmlns:mc="http://schemas.openxmlformats.org/markup-compatibility/2006" xmlns:aink="http://schemas.microsoft.com/office/drawing/2016/ink" xmlns:am3d="http://schemas.microsoft.com/office/drawing/2017/model3d" xmlns:o="urn:schemas-microsoft-com:office:office" xmlns:oel="http://schemas.microsoft.com/office/2019/extlst" xmlns:r="http://schemas.openxmlformats.org/officeDocument/2006/relationships" xmlns:m="http://schemas.openxmlformats.org/officeDocument/2006/math" xmlns:v="urn:schemas-microsoft-com:vml" xmlns:wp14="http://schemas.microsoft.com/office/word/2010/wordprocessingDrawing" xmlns:wp="http://schemas.openxmlformats.org/drawingml/2006/wordprocessingDrawing" xmlns:w10="urn:schemas-microsoft-com:office:word" xmlns:w="http://schemas.openxmlformats.org/wordprocessingml/2006/main" xmlns:w14="http://schemas.microsoft.com/office/word/2010/wordml" xmlns:w15="http://schemas.microsoft.com/office/word/2012/wordml" xmlns:w16cex="http://schemas.microsoft.com/office/word/2018/wordml/cex" xmlns:w16cid="http://schemas.microsoft.com/office/word/2016/wordml/cid" xmlns:w16="http://schemas.microsoft.com/office/word/2018/wordml" xmlns:w16du="http://schemas.microsoft.com/office/word/2023/wordml/word16du" xmlns:w16sdtdh="http://schemas.microsoft.com/office/word/2020/wordml/sdtdatahash" xmlns:w16sdtfl="http://schemas.microsoft.com/office/word/2024/wordml/sdtformatlock" xmlns:w16se="http://schemas.microsoft.com/office/word/2015/wordml/symex" xmlns:wpg="http://schemas.microsoft.com/office/word/2010/wordprocessingGroup" xmlns:wpi="http://schemas.microsoft.com/office/word/2010/wordprocessingInk" xmlns:wne="http://schemas.microsoft.com/office/word/2006/wordml" xmlns:wps="http://schemas.microsoft.com/office/word/2010/wordprocessingShape" mc:Ignorable="w14 w15 w16se w16cid w16 w16cex w16sdtdh w16sdtfl w16du wp14">
+  <w:abstractNum w:abstractNumId="0" w15:restartNumberingAfterBreak="0">
+    <w:nsid w:val="01857E7B"/>
+    <w:multiLevelType w:val="multilevel"/>
+    <w:tmpl w:val="29C0F87A"/>
+    <w:lvl w:ilvl="0">
+      <w:start w:val="1"/>
+      <w:numFmt w:val="decimal"/>
+      <w:lvlText w:val="%1."/>
+      <w:lvlJc w:val="left"/>
+      <w:pPr>
+        <w:tabs>
+          <w:tab w:val="num" w:pos="720"/>
+        </w:tabs>
+        <w:ind w:left="720" w:hanging="360"/>
+      </w:pPr>
+    </w:lvl>
+    <w:lvl w:ilvl="1" w:tentative="1">
+      <w:start w:val="1"/>
+      <w:numFmt w:val="decimal"/>
+      <w:lvlText w:val="%2."/>
+      <w:lvlJc w:val="left"/>
+      <w:pPr>
+        <w:tabs>
+          <w:tab w:val="num" w:pos="1440"/>
+        </w:tabs>
+        <w:ind w:left="1440" w:hanging="360"/>
+      </w:pPr>
+    </w:lvl>
+    <w:lvl w:ilvl="2" w:tentative="1">
+      <w:start w:val="1"/>
+      <w:numFmt w:val="decimal"/>
+      <w:lvlText w:val="%3."/>
+      <w:lvlJc w:val="left"/>
+      <w:pPr>
+        <w:tabs>
+          <w:tab w:val="num" w:pos="2160"/>
+        </w:tabs>
+        <w:ind w:left="2160" w:hanging="360"/>
+      </w:pPr>
+    </w:lvl>
+    <w:lvl w:ilvl="3" w:tentative="1">
+      <w:start w:val="1"/>
+      <w:numFmt w:val="decimal"/>
+      <w:lvlText w:val="%4."/>
+      <w:lvlJc w:val="left"/>
+      <w:pPr>
+        <w:tabs>
+          <w:tab w:val="num" w:pos="2880"/>
+        </w:tabs>
+        <w:ind w:left="2880" w:hanging="360"/>
+      </w:pPr>
+    </w:lvl>
+    <w:lvl w:ilvl="4" w:tentative="1">
+      <w:start w:val="1"/>
+      <w:numFmt w:val="decimal"/>
+      <w:lvlText w:val="%5."/>
+      <w:lvlJc w:val="left"/>
+      <w:pPr>
+        <w:tabs>
+          <w:tab w:val="num" w:pos="3600"/>
+        </w:tabs>
+        <w:ind w:left="3600" w:hanging="360"/>
+      </w:pPr>
+    </w:lvl>
+    <w:lvl w:ilvl="5" w:tentative="1">
+      <w:start w:val="1"/>
+      <w:numFmt w:val="decimal"/>
+      <w:lvlText w:val="%6."/>
+      <w:lvlJc w:val="left"/>
+      <w:pPr>
+        <w:tabs>
+          <w:tab w:val="num" w:pos="4320"/>
+        </w:tabs>
+        <w:ind w:left="4320" w:hanging="360"/>
+      </w:pPr>
+    </w:lvl>
+    <w:lvl w:ilvl="6" w:tentative="1">
+      <w:start w:val="1"/>
+      <w:numFmt w:val="decimal"/>
+      <w:lvlText w:val="%7."/>
+      <w:lvlJc w:val="left"/>
+      <w:pPr>
+        <w:tabs>
+          <w:tab w:val="num" w:pos="5040"/>
+        </w:tabs>
+        <w:ind w:left="5040" w:hanging="360"/>
+      </w:pPr>
+    </w:lvl>
+    <w:lvl w:ilvl="7" w:tentative="1">
+      <w:start w:val="1"/>
+      <w:numFmt w:val="decimal"/>
+      <w:lvlText w:val="%8."/>
+      <w:lvlJc w:val="left"/>
+      <w:pPr>
+        <w:tabs>
+          <w:tab w:val="num" w:pos="5760"/>
+        </w:tabs>
+        <w:ind w:left="5760" w:hanging="360"/>
+      </w:pPr>
+    </w:lvl>
+    <w:lvl w:ilvl="8" w:tentative="1">
+      <w:start w:val="1"/>
+      <w:numFmt w:val="decimal"/>
+      <w:lvlText w:val="%9."/>
+      <w:lvlJc w:val="left"/>
+      <w:pPr>
+        <w:tabs>
+          <w:tab w:val="num" w:pos="6480"/>
+        </w:tabs>
+        <w:ind w:left="6480" w:hanging="360"/>
+      </w:pPr>
+    </w:lvl>
+  </w:abstractNum>
+  <w:abstractNum w:abstractNumId="1" w15:restartNumberingAfterBreak="0">
+    <w:nsid w:val="020A58E3"/>
+    <w:multiLevelType w:val="multilevel"/>
+    <w:tmpl w:val="A4B67388"/>
+    <w:lvl w:ilvl="0">
+      <w:start w:val="1"/>
+      <w:numFmt w:val="bullet"/>
+      <w:lvlText w:val=""/>
+      <w:lvlJc w:val="left"/>
+      <w:pPr>
+        <w:tabs>
+          <w:tab w:val="num" w:pos="720"/>
+        </w:tabs>
+        <w:ind w:left="720" w:hanging="360"/>
+      </w:pPr>
+      <w:rPr>
+        <w:rFonts w:ascii="Symbol" w:hAnsi="Symbol" w:hint="default"/>
+        <w:sz w:val="20"/>
+      </w:rPr>
+    </w:lvl>
+    <w:lvl w:ilvl="1" w:tentative="1">
+      <w:start w:val="1"/>
+      <w:numFmt w:val="bullet"/>
+      <w:lvlText w:val="o"/>
+      <w:lvlJc w:val="left"/>
+      <w:pPr>
+        <w:tabs>
+          <w:tab w:val="num" w:pos="1440"/>
+        </w:tabs>
+        <w:ind w:left="1440" w:hanging="360"/>
+      </w:pPr>
+      <w:rPr>
+        <w:rFonts w:ascii="Courier New" w:hAnsi="Courier New" w:hint="default"/>
+        <w:sz w:val="20"/>
+      </w:rPr>
+    </w:lvl>
+    <w:lvl w:ilvl="2" w:tentative="1">
+      <w:start w:val="1"/>
+      <w:numFmt w:val="bullet"/>
+      <w:lvlText w:val=""/>
+      <w:lvlJc w:val="left"/>
+      <w:pPr>
+        <w:tabs>
+          <w:tab w:val="num" w:pos="2160"/>
+        </w:tabs>
+        <w:ind w:left="2160" w:hanging="360"/>
+      </w:pPr>
+      <w:rPr>
+        <w:rFonts w:ascii="Wingdings" w:hAnsi="Wingdings" w:hint="default"/>
+        <w:sz w:val="20"/>
+      </w:rPr>
+    </w:lvl>
+    <w:lvl w:ilvl="3" w:tentative="1">
+      <w:start w:val="1"/>
+      <w:numFmt w:val="bullet"/>
+      <w:lvlText w:val=""/>
+      <w:lvlJc w:val="left"/>
+      <w:pPr>
+        <w:tabs>
+          <w:tab w:val="num" w:pos="2880"/>
+        </w:tabs>
+        <w:ind w:left="2880" w:hanging="360"/>
+      </w:pPr>
+      <w:rPr>
+        <w:rFonts w:ascii="Wingdings" w:hAnsi="Wingdings" w:hint="default"/>
+        <w:sz w:val="20"/>
+      </w:rPr>
+    </w:lvl>
+    <w:lvl w:ilvl="4" w:tentative="1">
+      <w:start w:val="1"/>
+      <w:numFmt w:val="bullet"/>
+      <w:lvlText w:val=""/>
+      <w:lvlJc w:val="left"/>
+      <w:pPr>
+        <w:tabs>
+          <w:tab w:val="num" w:pos="3600"/>
+        </w:tabs>
+        <w:ind w:left="3600" w:hanging="360"/>
+      </w:pPr>
+      <w:rPr>
+        <w:rFonts w:ascii="Wingdings" w:hAnsi="Wingdings" w:hint="default"/>
+        <w:sz w:val="20"/>
+      </w:rPr>
+    </w:lvl>
+    <w:lvl w:ilvl="5" w:tentative="1">
+      <w:start w:val="1"/>
+      <w:numFmt w:val="bullet"/>
+      <w:lvlText w:val=""/>
+      <w:lvlJc w:val="left"/>
+      <w:pPr>
+        <w:tabs>
+          <w:tab w:val="num" w:pos="4320"/>
+        </w:tabs>
+        <w:ind w:left="4320" w:hanging="360"/>
+      </w:pPr>
+      <w:rPr>
+        <w:rFonts w:ascii="Wingdings" w:hAnsi="Wingdings" w:hint="default"/>
+        <w:sz w:val="20"/>
+      </w:rPr>
+    </w:lvl>
+    <w:lvl w:ilvl="6" w:tentative="1">
+      <w:start w:val="1"/>
+      <w:numFmt w:val="bullet"/>
+      <w:lvlText w:val=""/>
+      <w:lvlJc w:val="left"/>
+      <w:pPr>
+        <w:tabs>
+          <w:tab w:val="num" w:pos="5040"/>
+        </w:tabs>
+        <w:ind w:left="5040" w:hanging="360"/>
+      </w:pPr>
+      <w:rPr>
+        <w:rFonts w:ascii="Wingdings" w:hAnsi="Wingdings" w:hint="default"/>
+        <w:sz w:val="20"/>
+      </w:rPr>
+    </w:lvl>
+    <w:lvl w:ilvl="7" w:tentative="1">
+      <w:start w:val="1"/>
+      <w:numFmt w:val="bullet"/>
+      <w:lvlText w:val=""/>
+      <w:lvlJc w:val="left"/>
+      <w:pPr>
+        <w:tabs>
+          <w:tab w:val="num" w:pos="5760"/>
+        </w:tabs>
+        <w:ind w:left="5760" w:hanging="360"/>
+      </w:pPr>
+      <w:rPr>
+        <w:rFonts w:ascii="Wingdings" w:hAnsi="Wingdings" w:hint="default"/>
+        <w:sz w:val="20"/>
+      </w:rPr>
+    </w:lvl>
+    <w:lvl w:ilvl="8" w:tentative="1">
+      <w:start w:val="1"/>
+      <w:numFmt w:val="bullet"/>
+      <w:lvlText w:val=""/>
+      <w:lvlJc w:val="left"/>
+      <w:pPr>
+        <w:tabs>
+          <w:tab w:val="num" w:pos="6480"/>
+        </w:tabs>
+        <w:ind w:left="6480" w:hanging="360"/>
+      </w:pPr>
+      <w:rPr>
+        <w:rFonts w:ascii="Wingdings" w:hAnsi="Wingdings" w:hint="default"/>
+        <w:sz w:val="20"/>
+      </w:rPr>
+    </w:lvl>
+  </w:abstractNum>
+  <w:abstractNum w:abstractNumId="2" w15:restartNumberingAfterBreak="0">
+    <w:nsid w:val="114D70E7"/>
+    <w:multiLevelType w:val="multilevel"/>
+    <w:tmpl w:val="4232C8B2"/>
+    <w:lvl w:ilvl="0">
+      <w:start w:val="1"/>
+      <w:numFmt w:val="decimal"/>
+      <w:lvlText w:val="%1."/>
+      <w:lvlJc w:val="left"/>
+      <w:pPr>
+        <w:tabs>
+          <w:tab w:val="num" w:pos="720"/>
+        </w:tabs>
+        <w:ind w:left="720" w:hanging="360"/>
+      </w:pPr>
+    </w:lvl>
+    <w:lvl w:ilvl="1" w:tentative="1">
+      <w:start w:val="1"/>
+      <w:numFmt w:val="decimal"/>
+      <w:lvlText w:val="%2."/>
+      <w:lvlJc w:val="left"/>
+      <w:pPr>
+        <w:tabs>
+          <w:tab w:val="num" w:pos="1440"/>
+        </w:tabs>
+        <w:ind w:left="1440" w:hanging="360"/>
+      </w:pPr>
+    </w:lvl>
+    <w:lvl w:ilvl="2" w:tentative="1">
+      <w:start w:val="1"/>
+      <w:numFmt w:val="decimal"/>
+      <w:lvlText w:val="%3."/>
+      <w:lvlJc w:val="left"/>
+      <w:pPr>
+        <w:tabs>
+          <w:tab w:val="num" w:pos="2160"/>
+        </w:tabs>
+        <w:ind w:left="2160" w:hanging="360"/>
+      </w:pPr>
+    </w:lvl>
+    <w:lvl w:ilvl="3" w:tentative="1">
+      <w:start w:val="1"/>
+      <w:numFmt w:val="decimal"/>
+      <w:lvlText w:val="%4."/>
+      <w:lvlJc w:val="left"/>
+      <w:pPr>
+        <w:tabs>
+          <w:tab w:val="num" w:pos="2880"/>
+        </w:tabs>
+        <w:ind w:left="2880" w:hanging="360"/>
+      </w:pPr>
+    </w:lvl>
+    <w:lvl w:ilvl="4" w:tentative="1">
+      <w:start w:val="1"/>
+      <w:numFmt w:val="decimal"/>
+      <w:lvlText w:val="%5."/>
+      <w:lvlJc w:val="left"/>
+      <w:pPr>
+        <w:tabs>
+          <w:tab w:val="num" w:pos="3600"/>
+        </w:tabs>
+        <w:ind w:left="3600" w:hanging="360"/>
+      </w:pPr>
+    </w:lvl>
+    <w:lvl w:ilvl="5" w:tentative="1">
+      <w:start w:val="1"/>
+      <w:numFmt w:val="decimal"/>
+      <w:lvlText w:val="%6."/>
+      <w:lvlJc w:val="left"/>
+      <w:pPr>
+        <w:tabs>
+          <w:tab w:val="num" w:pos="4320"/>
+        </w:tabs>
+        <w:ind w:left="4320" w:hanging="360"/>
+      </w:pPr>
+    </w:lvl>
+    <w:lvl w:ilvl="6" w:tentative="1">
+      <w:start w:val="1"/>
+      <w:numFmt w:val="decimal"/>
+      <w:lvlText w:val="%7."/>
+      <w:lvlJc w:val="left"/>
+      <w:pPr>
+        <w:tabs>
+          <w:tab w:val="num" w:pos="5040"/>
+        </w:tabs>
+        <w:ind w:left="5040" w:hanging="360"/>
+      </w:pPr>
+    </w:lvl>
+    <w:lvl w:ilvl="7" w:tentative="1">
+      <w:start w:val="1"/>
+      <w:numFmt w:val="decimal"/>
+      <w:lvlText w:val="%8."/>
+      <w:lvlJc w:val="left"/>
+      <w:pPr>
+        <w:tabs>
+          <w:tab w:val="num" w:pos="5760"/>
+        </w:tabs>
+        <w:ind w:left="5760" w:hanging="360"/>
+      </w:pPr>
+    </w:lvl>
+    <w:lvl w:ilvl="8" w:tentative="1">
+      <w:start w:val="1"/>
+      <w:numFmt w:val="decimal"/>
+      <w:lvlText w:val="%9."/>
+      <w:lvlJc w:val="left"/>
+      <w:pPr>
+        <w:tabs>
+          <w:tab w:val="num" w:pos="6480"/>
+        </w:tabs>
+        <w:ind w:left="6480" w:hanging="360"/>
+      </w:pPr>
+    </w:lvl>
+  </w:abstractNum>
+  <w:abstractNum w:abstractNumId="3" w15:restartNumberingAfterBreak="0">
+    <w:nsid w:val="2DD3438C"/>
+    <w:multiLevelType w:val="multilevel"/>
+    <w:tmpl w:val="41D02918"/>
+    <w:lvl w:ilvl="0">
+      <w:start w:val="1"/>
+      <w:numFmt w:val="bullet"/>
+      <w:lvlText w:val=""/>
+      <w:lvlJc w:val="left"/>
+      <w:pPr>
+        <w:tabs>
+          <w:tab w:val="num" w:pos="720"/>
+        </w:tabs>
+        <w:ind w:left="720" w:hanging="360"/>
+      </w:pPr>
+      <w:rPr>
+        <w:rFonts w:ascii="Symbol" w:hAnsi="Symbol" w:hint="default"/>
+        <w:sz w:val="20"/>
+      </w:rPr>
+    </w:lvl>
+    <w:lvl w:ilvl="1" w:tentative="1">
+      <w:start w:val="1"/>
+      <w:numFmt w:val="bullet"/>
+      <w:lvlText w:val="o"/>
+      <w:lvlJc w:val="left"/>
+      <w:pPr>
+        <w:tabs>
+          <w:tab w:val="num" w:pos="1440"/>
+        </w:tabs>
+        <w:ind w:left="1440" w:hanging="360"/>
+      </w:pPr>
+      <w:rPr>
+        <w:rFonts w:ascii="Courier New" w:hAnsi="Courier New" w:hint="default"/>
+        <w:sz w:val="20"/>
+      </w:rPr>
+    </w:lvl>
+    <w:lvl w:ilvl="2" w:tentative="1">
+      <w:start w:val="1"/>
+      <w:numFmt w:val="bullet"/>
+      <w:lvlText w:val=""/>
+      <w:lvlJc w:val="left"/>
+      <w:pPr>
+        <w:tabs>
+          <w:tab w:val="num" w:pos="2160"/>
+        </w:tabs>
+        <w:ind w:left="2160" w:hanging="360"/>
+      </w:pPr>
+      <w:rPr>
+        <w:rFonts w:ascii="Wingdings" w:hAnsi="Wingdings" w:hint="default"/>
+        <w:sz w:val="20"/>
+      </w:rPr>
+    </w:lvl>
+    <w:lvl w:ilvl="3" w:tentative="1">
+      <w:start w:val="1"/>
+      <w:numFmt w:val="bullet"/>
+      <w:lvlText w:val=""/>
+      <w:lvlJc w:val="left"/>
+      <w:pPr>
+        <w:tabs>
+          <w:tab w:val="num" w:pos="2880"/>
+        </w:tabs>
+        <w:ind w:left="2880" w:hanging="360"/>
+      </w:pPr>
+      <w:rPr>
+        <w:rFonts w:ascii="Wingdings" w:hAnsi="Wingdings" w:hint="default"/>
+        <w:sz w:val="20"/>
+      </w:rPr>
+    </w:lvl>
+    <w:lvl w:ilvl="4" w:tentative="1">
+      <w:start w:val="1"/>
+      <w:numFmt w:val="bullet"/>
+      <w:lvlText w:val=""/>
+      <w:lvlJc w:val="left"/>
+      <w:pPr>
+        <w:tabs>
+          <w:tab w:val="num" w:pos="3600"/>
+        </w:tabs>
+        <w:ind w:left="3600" w:hanging="360"/>
+      </w:pPr>
+      <w:rPr>
+        <w:rFonts w:ascii="Wingdings" w:hAnsi="Wingdings" w:hint="default"/>
+        <w:sz w:val="20"/>
+      </w:rPr>
+    </w:lvl>
+    <w:lvl w:ilvl="5" w:tentative="1">
+      <w:start w:val="1"/>
+      <w:numFmt w:val="bullet"/>
+      <w:lvlText w:val=""/>
+      <w:lvlJc w:val="left"/>
+      <w:pPr>
+        <w:tabs>
+          <w:tab w:val="num" w:pos="4320"/>
+        </w:tabs>
+        <w:ind w:left="4320" w:hanging="360"/>
+      </w:pPr>
+      <w:rPr>
+        <w:rFonts w:ascii="Wingdings" w:hAnsi="Wingdings" w:hint="default"/>
+        <w:sz w:val="20"/>
+      </w:rPr>
+    </w:lvl>
+    <w:lvl w:ilvl="6" w:tentative="1">
+      <w:start w:val="1"/>
+      <w:numFmt w:val="bullet"/>
+      <w:lvlText w:val=""/>
+      <w:lvlJc w:val="left"/>
+      <w:pPr>
+        <w:tabs>
+          <w:tab w:val="num" w:pos="5040"/>
+        </w:tabs>
+        <w:ind w:left="5040" w:hanging="360"/>
+      </w:pPr>
+      <w:rPr>
+        <w:rFonts w:ascii="Wingdings" w:hAnsi="Wingdings" w:hint="default"/>
+        <w:sz w:val="20"/>
+      </w:rPr>
+    </w:lvl>
+    <w:lvl w:ilvl="7" w:tentative="1">
+      <w:start w:val="1"/>
+      <w:numFmt w:val="bullet"/>
+      <w:lvlText w:val=""/>
+      <w:lvlJc w:val="left"/>
+      <w:pPr>
+        <w:tabs>
+          <w:tab w:val="num" w:pos="5760"/>
+        </w:tabs>
+        <w:ind w:left="5760" w:hanging="360"/>
+      </w:pPr>
+      <w:rPr>
+        <w:rFonts w:ascii="Wingdings" w:hAnsi="Wingdings" w:hint="default"/>
+        <w:sz w:val="20"/>
+      </w:rPr>
+    </w:lvl>
+    <w:lvl w:ilvl="8" w:tentative="1">
+      <w:start w:val="1"/>
+      <w:numFmt w:val="bullet"/>
+      <w:lvlText w:val=""/>
+      <w:lvlJc w:val="left"/>
+      <w:pPr>
+        <w:tabs>
+          <w:tab w:val="num" w:pos="6480"/>
+        </w:tabs>
+        <w:ind w:left="6480" w:hanging="360"/>
+      </w:pPr>
+      <w:rPr>
+        <w:rFonts w:ascii="Wingdings" w:hAnsi="Wingdings" w:hint="default"/>
+        <w:sz w:val="20"/>
+      </w:rPr>
+    </w:lvl>
+  </w:abstractNum>
+  <w:abstractNum w:abstractNumId="4" w15:restartNumberingAfterBreak="0">
+    <w:nsid w:val="32937477"/>
+    <w:multiLevelType w:val="multilevel"/>
+    <w:tmpl w:val="8BB05928"/>
+    <w:lvl w:ilvl="0">
+      <w:start w:val="1"/>
+      <w:numFmt w:val="decimal"/>
+      <w:lvlText w:val="%1."/>
+      <w:lvlJc w:val="left"/>
+      <w:pPr>
+        <w:tabs>
+          <w:tab w:val="num" w:pos="720"/>
+        </w:tabs>
+        <w:ind w:left="720" w:hanging="360"/>
+      </w:pPr>
+    </w:lvl>
+    <w:lvl w:ilvl="1" w:tentative="1">
+      <w:start w:val="1"/>
+      <w:numFmt w:val="decimal"/>
+      <w:lvlText w:val="%2."/>
+      <w:lvlJc w:val="left"/>
+      <w:pPr>
+        <w:tabs>
+          <w:tab w:val="num" w:pos="1440"/>
+        </w:tabs>
+        <w:ind w:left="1440" w:hanging="360"/>
+      </w:pPr>
+    </w:lvl>
+    <w:lvl w:ilvl="2" w:tentative="1">
+      <w:start w:val="1"/>
+      <w:numFmt w:val="decimal"/>
+      <w:lvlText w:val="%3."/>
+      <w:lvlJc w:val="left"/>
+      <w:pPr>
+        <w:tabs>
+          <w:tab w:val="num" w:pos="2160"/>
+        </w:tabs>
+        <w:ind w:left="2160" w:hanging="360"/>
+      </w:pPr>
+    </w:lvl>
+    <w:lvl w:ilvl="3" w:tentative="1">
+      <w:start w:val="1"/>
+      <w:numFmt w:val="decimal"/>
+      <w:lvlText w:val="%4."/>
+      <w:lvlJc w:val="left"/>
+      <w:pPr>
+        <w:tabs>
+          <w:tab w:val="num" w:pos="2880"/>
+        </w:tabs>
+        <w:ind w:left="2880" w:hanging="360"/>
+      </w:pPr>
+    </w:lvl>
+    <w:lvl w:ilvl="4" w:tentative="1">
+      <w:start w:val="1"/>
+      <w:numFmt w:val="decimal"/>
+      <w:lvlText w:val="%5."/>
+      <w:lvlJc w:val="left"/>
+      <w:pPr>
+        <w:tabs>
+          <w:tab w:val="num" w:pos="3600"/>
+        </w:tabs>
+        <w:ind w:left="3600" w:hanging="360"/>
+      </w:pPr>
+    </w:lvl>
+    <w:lvl w:ilvl="5" w:tentative="1">
+      <w:start w:val="1"/>
+      <w:numFmt w:val="decimal"/>
+      <w:lvlText w:val="%6."/>
+      <w:lvlJc w:val="left"/>
+      <w:pPr>
+        <w:tabs>
+          <w:tab w:val="num" w:pos="4320"/>
+        </w:tabs>
+        <w:ind w:left="4320" w:hanging="360"/>
+      </w:pPr>
+    </w:lvl>
+    <w:lvl w:ilvl="6" w:tentative="1">
+      <w:start w:val="1"/>
+      <w:numFmt w:val="decimal"/>
+      <w:lvlText w:val="%7."/>
+      <w:lvlJc w:val="left"/>
+      <w:pPr>
+        <w:tabs>
+          <w:tab w:val="num" w:pos="5040"/>
+        </w:tabs>
+        <w:ind w:left="5040" w:hanging="360"/>
+      </w:pPr>
+    </w:lvl>
+    <w:lvl w:ilvl="7" w:tentative="1">
+      <w:start w:val="1"/>
+      <w:numFmt w:val="decimal"/>
+      <w:lvlText w:val="%8."/>
+      <w:lvlJc w:val="left"/>
+      <w:pPr>
+        <w:tabs>
+          <w:tab w:val="num" w:pos="5760"/>
+        </w:tabs>
+        <w:ind w:left="5760" w:hanging="360"/>
+      </w:pPr>
+    </w:lvl>
+    <w:lvl w:ilvl="8" w:tentative="1">
+      <w:start w:val="1"/>
+      <w:numFmt w:val="decimal"/>
+      <w:lvlText w:val="%9."/>
+      <w:lvlJc w:val="left"/>
+      <w:pPr>
+        <w:tabs>
+          <w:tab w:val="num" w:pos="6480"/>
+        </w:tabs>
+        <w:ind w:left="6480" w:hanging="360"/>
+      </w:pPr>
+    </w:lvl>
+  </w:abstractNum>
+  <w:abstractNum w:abstractNumId="5" w15:restartNumberingAfterBreak="0">
+    <w:nsid w:val="32FF30A0"/>
+    <w:multiLevelType w:val="multilevel"/>
+    <w:tmpl w:val="32A68E7C"/>
+    <w:lvl w:ilvl="0">
+      <w:start w:val="1"/>
+      <w:numFmt w:val="bullet"/>
+      <w:lvlText w:val=""/>
+      <w:lvlJc w:val="left"/>
+      <w:pPr>
+        <w:tabs>
+          <w:tab w:val="num" w:pos="720"/>
+        </w:tabs>
+        <w:ind w:left="720" w:hanging="360"/>
+      </w:pPr>
+      <w:rPr>
+        <w:rFonts w:ascii="Symbol" w:hAnsi="Symbol" w:hint="default"/>
+        <w:sz w:val="20"/>
+      </w:rPr>
+    </w:lvl>
+    <w:lvl w:ilvl="1" w:tentative="1">
+      <w:start w:val="1"/>
+      <w:numFmt w:val="bullet"/>
+      <w:lvlText w:val="o"/>
+      <w:lvlJc w:val="left"/>
+      <w:pPr>
+        <w:tabs>
+          <w:tab w:val="num" w:pos="1440"/>
+        </w:tabs>
+        <w:ind w:left="1440" w:hanging="360"/>
+      </w:pPr>
+      <w:rPr>
+        <w:rFonts w:ascii="Courier New" w:hAnsi="Courier New" w:hint="default"/>
+        <w:sz w:val="20"/>
+      </w:rPr>
+    </w:lvl>
+    <w:lvl w:ilvl="2" w:tentative="1">
+      <w:start w:val="1"/>
+      <w:numFmt w:val="bullet"/>
+      <w:lvlText w:val=""/>
+      <w:lvlJc w:val="left"/>
+      <w:pPr>
+        <w:tabs>
+          <w:tab w:val="num" w:pos="2160"/>
+        </w:tabs>
+        <w:ind w:left="2160" w:hanging="360"/>
+      </w:pPr>
+      <w:rPr>
+        <w:rFonts w:ascii="Wingdings" w:hAnsi="Wingdings" w:hint="default"/>
+        <w:sz w:val="20"/>
+      </w:rPr>
+    </w:lvl>
+    <w:lvl w:ilvl="3" w:tentative="1">
+      <w:start w:val="1"/>
+      <w:numFmt w:val="bullet"/>
+      <w:lvlText w:val=""/>
+      <w:lvlJc w:val="left"/>
+      <w:pPr>
+        <w:tabs>
+          <w:tab w:val="num" w:pos="2880"/>
+        </w:tabs>
+        <w:ind w:left="2880" w:hanging="360"/>
+      </w:pPr>
+      <w:rPr>
+        <w:rFonts w:ascii="Wingdings" w:hAnsi="Wingdings" w:hint="default"/>
+        <w:sz w:val="20"/>
+      </w:rPr>
+    </w:lvl>
+    <w:lvl w:ilvl="4" w:tentative="1">
+      <w:start w:val="1"/>
+      <w:numFmt w:val="bullet"/>
+      <w:lvlText w:val=""/>
+      <w:lvlJc w:val="left"/>
+      <w:pPr>
+        <w:tabs>
+          <w:tab w:val="num" w:pos="3600"/>
+        </w:tabs>
+        <w:ind w:left="3600" w:hanging="360"/>
+      </w:pPr>
+      <w:rPr>
+        <w:rFonts w:ascii="Wingdings" w:hAnsi="Wingdings" w:hint="default"/>
+        <w:sz w:val="20"/>
+      </w:rPr>
+    </w:lvl>
+    <w:lvl w:ilvl="5" w:tentative="1">
+      <w:start w:val="1"/>
+      <w:numFmt w:val="bullet"/>
+      <w:lvlText w:val=""/>
+      <w:lvlJc w:val="left"/>
+      <w:pPr>
+        <w:tabs>
+          <w:tab w:val="num" w:pos="4320"/>
+        </w:tabs>
+        <w:ind w:left="4320" w:hanging="360"/>
+      </w:pPr>
+      <w:rPr>
+        <w:rFonts w:ascii="Wingdings" w:hAnsi="Wingdings" w:hint="default"/>
+        <w:sz w:val="20"/>
+      </w:rPr>
+    </w:lvl>
+    <w:lvl w:ilvl="6" w:tentative="1">
+      <w:start w:val="1"/>
+      <w:numFmt w:val="bullet"/>
+      <w:lvlText w:val=""/>
+      <w:lvlJc w:val="left"/>
+      <w:pPr>
+        <w:tabs>
+          <w:tab w:val="num" w:pos="5040"/>
+        </w:tabs>
+        <w:ind w:left="5040" w:hanging="360"/>
+      </w:pPr>
+      <w:rPr>
+        <w:rFonts w:ascii="Wingdings" w:hAnsi="Wingdings" w:hint="default"/>
+        <w:sz w:val="20"/>
+      </w:rPr>
+    </w:lvl>
+    <w:lvl w:ilvl="7" w:tentative="1">
+      <w:start w:val="1"/>
+      <w:numFmt w:val="bullet"/>
+      <w:lvlText w:val=""/>
+      <w:lvlJc w:val="left"/>
+      <w:pPr>
+        <w:tabs>
+          <w:tab w:val="num" w:pos="5760"/>
+        </w:tabs>
+        <w:ind w:left="5760" w:hanging="360"/>
+      </w:pPr>
+      <w:rPr>
+        <w:rFonts w:ascii="Wingdings" w:hAnsi="Wingdings" w:hint="default"/>
+        <w:sz w:val="20"/>
+      </w:rPr>
+    </w:lvl>
+    <w:lvl w:ilvl="8" w:tentative="1">
+      <w:start w:val="1"/>
+      <w:numFmt w:val="bullet"/>
+      <w:lvlText w:val=""/>
+      <w:lvlJc w:val="left"/>
+      <w:pPr>
+        <w:tabs>
+          <w:tab w:val="num" w:pos="6480"/>
+        </w:tabs>
+        <w:ind w:left="6480" w:hanging="360"/>
+      </w:pPr>
+      <w:rPr>
+        <w:rFonts w:ascii="Wingdings" w:hAnsi="Wingdings" w:hint="default"/>
+        <w:sz w:val="20"/>
+      </w:rPr>
+    </w:lvl>
+  </w:abstractNum>
+  <w:abstractNum w:abstractNumId="6" w15:restartNumberingAfterBreak="0">
+    <w:nsid w:val="39831617"/>
+    <w:multiLevelType w:val="multilevel"/>
+    <w:tmpl w:val="5A82B600"/>
+    <w:lvl w:ilvl="0">
+      <w:start w:val="1"/>
+      <w:numFmt w:val="bullet"/>
+      <w:lvlText w:val=""/>
+      <w:lvlJc w:val="left"/>
+      <w:pPr>
+        <w:tabs>
+          <w:tab w:val="num" w:pos="720"/>
+        </w:tabs>
+        <w:ind w:left="720" w:hanging="360"/>
+      </w:pPr>
+      <w:rPr>
+        <w:rFonts w:ascii="Symbol" w:hAnsi="Symbol" w:hint="default"/>
+        <w:sz w:val="20"/>
+      </w:rPr>
+    </w:lvl>
+    <w:lvl w:ilvl="1" w:tentative="1">
+      <w:start w:val="1"/>
+      <w:numFmt w:val="bullet"/>
+      <w:lvlText w:val="o"/>
+      <w:lvlJc w:val="left"/>
+      <w:pPr>
+        <w:tabs>
+          <w:tab w:val="num" w:pos="1440"/>
+        </w:tabs>
+        <w:ind w:left="1440" w:hanging="360"/>
+      </w:pPr>
+      <w:rPr>
+        <w:rFonts w:ascii="Courier New" w:hAnsi="Courier New" w:hint="default"/>
+        <w:sz w:val="20"/>
+      </w:rPr>
+    </w:lvl>
+    <w:lvl w:ilvl="2" w:tentative="1">
+      <w:start w:val="1"/>
+      <w:numFmt w:val="bullet"/>
+      <w:lvlText w:val=""/>
+      <w:lvlJc w:val="left"/>
+      <w:pPr>
+        <w:tabs>
+          <w:tab w:val="num" w:pos="2160"/>
+        </w:tabs>
+        <w:ind w:left="2160" w:hanging="360"/>
+      </w:pPr>
+      <w:rPr>
+        <w:rFonts w:ascii="Wingdings" w:hAnsi="Wingdings" w:hint="default"/>
+        <w:sz w:val="20"/>
+      </w:rPr>
+    </w:lvl>
+    <w:lvl w:ilvl="3" w:tentative="1">
+      <w:start w:val="1"/>
+      <w:numFmt w:val="bullet"/>
+      <w:lvlText w:val=""/>
+      <w:lvlJc w:val="left"/>
+      <w:pPr>
+        <w:tabs>
+          <w:tab w:val="num" w:pos="2880"/>
+        </w:tabs>
+        <w:ind w:left="2880" w:hanging="360"/>
+      </w:pPr>
+      <w:rPr>
+        <w:rFonts w:ascii="Wingdings" w:hAnsi="Wingdings" w:hint="default"/>
+        <w:sz w:val="20"/>
+      </w:rPr>
+    </w:lvl>
+    <w:lvl w:ilvl="4" w:tentative="1">
+      <w:start w:val="1"/>
+      <w:numFmt w:val="bullet"/>
+      <w:lvlText w:val=""/>
+      <w:lvlJc w:val="left"/>
+      <w:pPr>
+        <w:tabs>
+          <w:tab w:val="num" w:pos="3600"/>
+        </w:tabs>
+        <w:ind w:left="3600" w:hanging="360"/>
+      </w:pPr>
+      <w:rPr>
+        <w:rFonts w:ascii="Wingdings" w:hAnsi="Wingdings" w:hint="default"/>
+        <w:sz w:val="20"/>
+      </w:rPr>
+    </w:lvl>
+    <w:lvl w:ilvl="5" w:tentative="1">
+      <w:start w:val="1"/>
+      <w:numFmt w:val="bullet"/>
+      <w:lvlText w:val=""/>
+      <w:lvlJc w:val="left"/>
+      <w:pPr>
+        <w:tabs>
+          <w:tab w:val="num" w:pos="4320"/>
+        </w:tabs>
+        <w:ind w:left="4320" w:hanging="360"/>
+      </w:pPr>
+      <w:rPr>
+        <w:rFonts w:ascii="Wingdings" w:hAnsi="Wingdings" w:hint="default"/>
+        <w:sz w:val="20"/>
+      </w:rPr>
+    </w:lvl>
+    <w:lvl w:ilvl="6" w:tentative="1">
+      <w:start w:val="1"/>
+      <w:numFmt w:val="bullet"/>
+      <w:lvlText w:val=""/>
+      <w:lvlJc w:val="left"/>
+      <w:pPr>
+        <w:tabs>
+          <w:tab w:val="num" w:pos="5040"/>
+        </w:tabs>
+        <w:ind w:left="5040" w:hanging="360"/>
+      </w:pPr>
+      <w:rPr>
+        <w:rFonts w:ascii="Wingdings" w:hAnsi="Wingdings" w:hint="default"/>
+        <w:sz w:val="20"/>
+      </w:rPr>
+    </w:lvl>
+    <w:lvl w:ilvl="7" w:tentative="1">
+      <w:start w:val="1"/>
+      <w:numFmt w:val="bullet"/>
+      <w:lvlText w:val=""/>
+      <w:lvlJc w:val="left"/>
+      <w:pPr>
+        <w:tabs>
+          <w:tab w:val="num" w:pos="5760"/>
+        </w:tabs>
+        <w:ind w:left="5760" w:hanging="360"/>
+      </w:pPr>
+      <w:rPr>
+        <w:rFonts w:ascii="Wingdings" w:hAnsi="Wingdings" w:hint="default"/>
+        <w:sz w:val="20"/>
+      </w:rPr>
+    </w:lvl>
+    <w:lvl w:ilvl="8" w:tentative="1">
+      <w:start w:val="1"/>
+      <w:numFmt w:val="bullet"/>
+      <w:lvlText w:val=""/>
+      <w:lvlJc w:val="left"/>
+      <w:pPr>
+        <w:tabs>
+          <w:tab w:val="num" w:pos="6480"/>
+        </w:tabs>
+        <w:ind w:left="6480" w:hanging="360"/>
+      </w:pPr>
+      <w:rPr>
+        <w:rFonts w:ascii="Wingdings" w:hAnsi="Wingdings" w:hint="default"/>
+        <w:sz w:val="20"/>
+      </w:rPr>
+    </w:lvl>
+  </w:abstractNum>
+  <w:abstractNum w:abstractNumId="7" w15:restartNumberingAfterBreak="0">
+    <w:nsid w:val="59474290"/>
+    <w:multiLevelType w:val="multilevel"/>
+    <w:tmpl w:val="A5704DA0"/>
+    <w:lvl w:ilvl="0">
+      <w:start w:val="1"/>
+      <w:numFmt w:val="bullet"/>
+      <w:lvlText w:val=""/>
+      <w:lvlJc w:val="left"/>
+      <w:pPr>
+        <w:tabs>
+          <w:tab w:val="num" w:pos="720"/>
+        </w:tabs>
+        <w:ind w:left="720" w:hanging="360"/>
+      </w:pPr>
+      <w:rPr>
+        <w:rFonts w:ascii="Symbol" w:hAnsi="Symbol" w:hint="default"/>
+        <w:sz w:val="20"/>
+      </w:rPr>
+    </w:lvl>
+    <w:lvl w:ilvl="1" w:tentative="1">
+      <w:start w:val="1"/>
+      <w:numFmt w:val="bullet"/>
+      <w:lvlText w:val="o"/>
+      <w:lvlJc w:val="left"/>
+      <w:pPr>
+        <w:tabs>
+          <w:tab w:val="num" w:pos="1440"/>
+        </w:tabs>
+        <w:ind w:left="1440" w:hanging="360"/>
+      </w:pPr>
+      <w:rPr>
+        <w:rFonts w:ascii="Courier New" w:hAnsi="Courier New" w:hint="default"/>
+        <w:sz w:val="20"/>
+      </w:rPr>
+    </w:lvl>
+    <w:lvl w:ilvl="2" w:tentative="1">
+      <w:start w:val="1"/>
+      <w:numFmt w:val="bullet"/>
+      <w:lvlText w:val=""/>
+      <w:lvlJc w:val="left"/>
+      <w:pPr>
+        <w:tabs>
+          <w:tab w:val="num" w:pos="2160"/>
+        </w:tabs>
+        <w:ind w:left="2160" w:hanging="360"/>
+      </w:pPr>
+      <w:rPr>
+        <w:rFonts w:ascii="Wingdings" w:hAnsi="Wingdings" w:hint="default"/>
+        <w:sz w:val="20"/>
+      </w:rPr>
+    </w:lvl>
+    <w:lvl w:ilvl="3" w:tentative="1">
+      <w:start w:val="1"/>
+      <w:numFmt w:val="bullet"/>
+      <w:lvlText w:val=""/>
+      <w:lvlJc w:val="left"/>
+      <w:pPr>
+        <w:tabs>
+          <w:tab w:val="num" w:pos="2880"/>
+        </w:tabs>
+        <w:ind w:left="2880" w:hanging="360"/>
+      </w:pPr>
+      <w:rPr>
+        <w:rFonts w:ascii="Wingdings" w:hAnsi="Wingdings" w:hint="default"/>
+        <w:sz w:val="20"/>
+      </w:rPr>
+    </w:lvl>
+    <w:lvl w:ilvl="4" w:tentative="1">
+      <w:start w:val="1"/>
+      <w:numFmt w:val="bullet"/>
+      <w:lvlText w:val=""/>
+      <w:lvlJc w:val="left"/>
+      <w:pPr>
+        <w:tabs>
+          <w:tab w:val="num" w:pos="3600"/>
+        </w:tabs>
+        <w:ind w:left="3600" w:hanging="360"/>
+      </w:pPr>
+      <w:rPr>
+        <w:rFonts w:ascii="Wingdings" w:hAnsi="Wingdings" w:hint="default"/>
+        <w:sz w:val="20"/>
+      </w:rPr>
+    </w:lvl>
+    <w:lvl w:ilvl="5" w:tentative="1">
+      <w:start w:val="1"/>
+      <w:numFmt w:val="bullet"/>
+      <w:lvlText w:val=""/>
+      <w:lvlJc w:val="left"/>
+      <w:pPr>
+        <w:tabs>
+          <w:tab w:val="num" w:pos="4320"/>
+        </w:tabs>
+        <w:ind w:left="4320" w:hanging="360"/>
+      </w:pPr>
+      <w:rPr>
+        <w:rFonts w:ascii="Wingdings" w:hAnsi="Wingdings" w:hint="default"/>
+        <w:sz w:val="20"/>
+      </w:rPr>
+    </w:lvl>
+    <w:lvl w:ilvl="6" w:tentative="1">
+      <w:start w:val="1"/>
+      <w:numFmt w:val="bullet"/>
+      <w:lvlText w:val=""/>
+      <w:lvlJc w:val="left"/>
+      <w:pPr>
+        <w:tabs>
+          <w:tab w:val="num" w:pos="5040"/>
+        </w:tabs>
+        <w:ind w:left="5040" w:hanging="360"/>
+      </w:pPr>
+      <w:rPr>
+        <w:rFonts w:ascii="Wingdings" w:hAnsi="Wingdings" w:hint="default"/>
+        <w:sz w:val="20"/>
+      </w:rPr>
+    </w:lvl>
+    <w:lvl w:ilvl="7" w:tentative="1">
+      <w:start w:val="1"/>
+      <w:numFmt w:val="bullet"/>
+      <w:lvlText w:val=""/>
+      <w:lvlJc w:val="left"/>
+      <w:pPr>
+        <w:tabs>
+          <w:tab w:val="num" w:pos="5760"/>
+        </w:tabs>
+        <w:ind w:left="5760" w:hanging="360"/>
+      </w:pPr>
+      <w:rPr>
+        <w:rFonts w:ascii="Wingdings" w:hAnsi="Wingdings" w:hint="default"/>
+        <w:sz w:val="20"/>
+      </w:rPr>
+    </w:lvl>
+    <w:lvl w:ilvl="8" w:tentative="1">
+      <w:start w:val="1"/>
+      <w:numFmt w:val="bullet"/>
+      <w:lvlText w:val=""/>
+      <w:lvlJc w:val="left"/>
+      <w:pPr>
+        <w:tabs>
+          <w:tab w:val="num" w:pos="6480"/>
+        </w:tabs>
+        <w:ind w:left="6480" w:hanging="360"/>
+      </w:pPr>
+      <w:rPr>
+        <w:rFonts w:ascii="Wingdings" w:hAnsi="Wingdings" w:hint="default"/>
+        <w:sz w:val="20"/>
+      </w:rPr>
+    </w:lvl>
+  </w:abstractNum>
+  <w:abstractNum w:abstractNumId="8" w15:restartNumberingAfterBreak="0">
+    <w:nsid w:val="5F88352F"/>
+    <w:multiLevelType w:val="multilevel"/>
+    <w:tmpl w:val="FCB68CC8"/>
+    <w:lvl w:ilvl="0">
+      <w:start w:val="1"/>
+      <w:numFmt w:val="bullet"/>
+      <w:lvlText w:val=""/>
+      <w:lvlJc w:val="left"/>
+      <w:pPr>
+        <w:tabs>
+          <w:tab w:val="num" w:pos="720"/>
+        </w:tabs>
+        <w:ind w:left="720" w:hanging="360"/>
+      </w:pPr>
+      <w:rPr>
+        <w:rFonts w:ascii="Symbol" w:hAnsi="Symbol" w:hint="default"/>
+        <w:sz w:val="20"/>
+      </w:rPr>
+    </w:lvl>
+    <w:lvl w:ilvl="1" w:tentative="1">
+      <w:start w:val="1"/>
+      <w:numFmt w:val="bullet"/>
+      <w:lvlText w:val="o"/>
+      <w:lvlJc w:val="left"/>
+      <w:pPr>
+        <w:tabs>
+          <w:tab w:val="num" w:pos="1440"/>
+        </w:tabs>
+        <w:ind w:left="1440" w:hanging="360"/>
+      </w:pPr>
+      <w:rPr>
+        <w:rFonts w:ascii="Courier New" w:hAnsi="Courier New" w:hint="default"/>
+        <w:sz w:val="20"/>
+      </w:rPr>
+    </w:lvl>
+    <w:lvl w:ilvl="2" w:tentative="1">
+      <w:start w:val="1"/>
+      <w:numFmt w:val="bullet"/>
+      <w:lvlText w:val=""/>
+      <w:lvlJc w:val="left"/>
+      <w:pPr>
+        <w:tabs>
+          <w:tab w:val="num" w:pos="2160"/>
+        </w:tabs>
+        <w:ind w:left="2160" w:hanging="360"/>
+      </w:pPr>
+      <w:rPr>
+        <w:rFonts w:ascii="Wingdings" w:hAnsi="Wingdings" w:hint="default"/>
+        <w:sz w:val="20"/>
+      </w:rPr>
+    </w:lvl>
+    <w:lvl w:ilvl="3" w:tentative="1">
+      <w:start w:val="1"/>
+      <w:numFmt w:val="bullet"/>
+      <w:lvlText w:val=""/>
+      <w:lvlJc w:val="left"/>
+      <w:pPr>
+        <w:tabs>
+          <w:tab w:val="num" w:pos="2880"/>
+        </w:tabs>
+        <w:ind w:left="2880" w:hanging="360"/>
+      </w:pPr>
+      <w:rPr>
+        <w:rFonts w:ascii="Wingdings" w:hAnsi="Wingdings" w:hint="default"/>
+        <w:sz w:val="20"/>
+      </w:rPr>
+    </w:lvl>
+    <w:lvl w:ilvl="4" w:tentative="1">
+      <w:start w:val="1"/>
+      <w:numFmt w:val="bullet"/>
+      <w:lvlText w:val=""/>
+      <w:lvlJc w:val="left"/>
+      <w:pPr>
+        <w:tabs>
+          <w:tab w:val="num" w:pos="3600"/>
+        </w:tabs>
+        <w:ind w:left="3600" w:hanging="360"/>
+      </w:pPr>
+      <w:rPr>
+        <w:rFonts w:ascii="Wingdings" w:hAnsi="Wingdings" w:hint="default"/>
+        <w:sz w:val="20"/>
+      </w:rPr>
+    </w:lvl>
+    <w:lvl w:ilvl="5" w:tentative="1">
+      <w:start w:val="1"/>
+      <w:numFmt w:val="bullet"/>
+      <w:lvlText w:val=""/>
+      <w:lvlJc w:val="left"/>
+      <w:pPr>
+        <w:tabs>
+          <w:tab w:val="num" w:pos="4320"/>
+        </w:tabs>
+        <w:ind w:left="4320" w:hanging="360"/>
+      </w:pPr>
+      <w:rPr>
+        <w:rFonts w:ascii="Wingdings" w:hAnsi="Wingdings" w:hint="default"/>
+        <w:sz w:val="20"/>
+      </w:rPr>
+    </w:lvl>
+    <w:lvl w:ilvl="6" w:tentative="1">
+      <w:start w:val="1"/>
+      <w:numFmt w:val="bullet"/>
+      <w:lvlText w:val=""/>
+      <w:lvlJc w:val="left"/>
+      <w:pPr>
+        <w:tabs>
+          <w:tab w:val="num" w:pos="5040"/>
+        </w:tabs>
+        <w:ind w:left="5040" w:hanging="360"/>
+      </w:pPr>
+      <w:rPr>
+        <w:rFonts w:ascii="Wingdings" w:hAnsi="Wingdings" w:hint="default"/>
+        <w:sz w:val="20"/>
+      </w:rPr>
+    </w:lvl>
+    <w:lvl w:ilvl="7" w:tentative="1">
+      <w:start w:val="1"/>
+      <w:numFmt w:val="bullet"/>
+      <w:lvlText w:val=""/>
+      <w:lvlJc w:val="left"/>
+      <w:pPr>
+        <w:tabs>
+          <w:tab w:val="num" w:pos="5760"/>
+        </w:tabs>
+        <w:ind w:left="5760" w:hanging="360"/>
+      </w:pPr>
+      <w:rPr>
+        <w:rFonts w:ascii="Wingdings" w:hAnsi="Wingdings" w:hint="default"/>
+        <w:sz w:val="20"/>
+      </w:rPr>
+    </w:lvl>
+    <w:lvl w:ilvl="8" w:tentative="1">
+      <w:start w:val="1"/>
+      <w:numFmt w:val="bullet"/>
+      <w:lvlText w:val=""/>
+      <w:lvlJc w:val="left"/>
+      <w:pPr>
+        <w:tabs>
+          <w:tab w:val="num" w:pos="6480"/>
+        </w:tabs>
+        <w:ind w:left="6480" w:hanging="360"/>
+      </w:pPr>
+      <w:rPr>
+        <w:rFonts w:ascii="Wingdings" w:hAnsi="Wingdings" w:hint="default"/>
+        <w:sz w:val="20"/>
+      </w:rPr>
+    </w:lvl>
+  </w:abstractNum>
+  <w:abstractNum w:abstractNumId="9" w15:restartNumberingAfterBreak="0">
+    <w:nsid w:val="67E04CF3"/>
+    <w:multiLevelType w:val="multilevel"/>
+    <w:tmpl w:val="7812ACA0"/>
+    <w:lvl w:ilvl="0">
+      <w:start w:val="1"/>
+      <w:numFmt w:val="bullet"/>
+      <w:lvlText w:val=""/>
+      <w:lvlJc w:val="left"/>
+      <w:pPr>
+        <w:tabs>
+          <w:tab w:val="num" w:pos="720"/>
+        </w:tabs>
+        <w:ind w:left="720" w:hanging="360"/>
+      </w:pPr>
+      <w:rPr>
+        <w:rFonts w:ascii="Symbol" w:hAnsi="Symbol" w:hint="default"/>
+        <w:sz w:val="20"/>
+      </w:rPr>
+    </w:lvl>
+    <w:lvl w:ilvl="1" w:tentative="1">
+      <w:start w:val="1"/>
+      <w:numFmt w:val="bullet"/>
+      <w:lvlText w:val="o"/>
+      <w:lvlJc w:val="left"/>
+      <w:pPr>
+        <w:tabs>
+          <w:tab w:val="num" w:pos="1440"/>
+        </w:tabs>
+        <w:ind w:left="1440" w:hanging="360"/>
+      </w:pPr>
+      <w:rPr>
+        <w:rFonts w:ascii="Courier New" w:hAnsi="Courier New" w:hint="default"/>
+        <w:sz w:val="20"/>
+      </w:rPr>
+    </w:lvl>
+    <w:lvl w:ilvl="2" w:tentative="1">
+      <w:start w:val="1"/>
+      <w:numFmt w:val="bullet"/>
+      <w:lvlText w:val=""/>
+      <w:lvlJc w:val="left"/>
+      <w:pPr>
+        <w:tabs>
+          <w:tab w:val="num" w:pos="2160"/>
+        </w:tabs>
+        <w:ind w:left="2160" w:hanging="360"/>
+      </w:pPr>
+      <w:rPr>
+        <w:rFonts w:ascii="Wingdings" w:hAnsi="Wingdings" w:hint="default"/>
+        <w:sz w:val="20"/>
+      </w:rPr>
+    </w:lvl>
+    <w:lvl w:ilvl="3" w:tentative="1">
+      <w:start w:val="1"/>
+      <w:numFmt w:val="bullet"/>
+      <w:lvlText w:val=""/>
+      <w:lvlJc w:val="left"/>
+      <w:pPr>
+        <w:tabs>
+          <w:tab w:val="num" w:pos="2880"/>
+        </w:tabs>
+        <w:ind w:left="2880" w:hanging="360"/>
+      </w:pPr>
+      <w:rPr>
+        <w:rFonts w:ascii="Wingdings" w:hAnsi="Wingdings" w:hint="default"/>
+        <w:sz w:val="20"/>
+      </w:rPr>
+    </w:lvl>
+    <w:lvl w:ilvl="4" w:tentative="1">
+      <w:start w:val="1"/>
+      <w:numFmt w:val="bullet"/>
+      <w:lvlText w:val=""/>
+      <w:lvlJc w:val="left"/>
+      <w:pPr>
+        <w:tabs>
+          <w:tab w:val="num" w:pos="3600"/>
+        </w:tabs>
+        <w:ind w:left="3600" w:hanging="360"/>
+      </w:pPr>
+      <w:rPr>
+        <w:rFonts w:ascii="Wingdings" w:hAnsi="Wingdings" w:hint="default"/>
+        <w:sz w:val="20"/>
+      </w:rPr>
+    </w:lvl>
+    <w:lvl w:ilvl="5" w:tentative="1">
+      <w:start w:val="1"/>
+      <w:numFmt w:val="bullet"/>
+      <w:lvlText w:val=""/>
+      <w:lvlJc w:val="left"/>
+      <w:pPr>
+        <w:tabs>
+          <w:tab w:val="num" w:pos="4320"/>
+        </w:tabs>
+        <w:ind w:left="4320" w:hanging="360"/>
+      </w:pPr>
+      <w:rPr>
+        <w:rFonts w:ascii="Wingdings" w:hAnsi="Wingdings" w:hint="default"/>
+        <w:sz w:val="20"/>
+      </w:rPr>
+    </w:lvl>
+    <w:lvl w:ilvl="6" w:tentative="1">
+      <w:start w:val="1"/>
+      <w:numFmt w:val="bullet"/>
+      <w:lvlText w:val=""/>
+      <w:lvlJc w:val="left"/>
+      <w:pPr>
+        <w:tabs>
+          <w:tab w:val="num" w:pos="5040"/>
+        </w:tabs>
+        <w:ind w:left="5040" w:hanging="360"/>
+      </w:pPr>
+      <w:rPr>
+        <w:rFonts w:ascii="Wingdings" w:hAnsi="Wingdings" w:hint="default"/>
+        <w:sz w:val="20"/>
+      </w:rPr>
+    </w:lvl>
+    <w:lvl w:ilvl="7" w:tentative="1">
+      <w:start w:val="1"/>
+      <w:numFmt w:val="bullet"/>
+      <w:lvlText w:val=""/>
+      <w:lvlJc w:val="left"/>
+      <w:pPr>
+        <w:tabs>
+          <w:tab w:val="num" w:pos="5760"/>
+        </w:tabs>
+        <w:ind w:left="5760" w:hanging="360"/>
+      </w:pPr>
+      <w:rPr>
+        <w:rFonts w:ascii="Wingdings" w:hAnsi="Wingdings" w:hint="default"/>
+        <w:sz w:val="20"/>
+      </w:rPr>
+    </w:lvl>
+    <w:lvl w:ilvl="8" w:tentative="1">
+      <w:start w:val="1"/>
+      <w:numFmt w:val="bullet"/>
+      <w:lvlText w:val=""/>
+      <w:lvlJc w:val="left"/>
+      <w:pPr>
+        <w:tabs>
+          <w:tab w:val="num" w:pos="6480"/>
+        </w:tabs>
+        <w:ind w:left="6480" w:hanging="360"/>
+      </w:pPr>
+      <w:rPr>
+        <w:rFonts w:ascii="Wingdings" w:hAnsi="Wingdings" w:hint="default"/>
+        <w:sz w:val="20"/>
+      </w:rPr>
+    </w:lvl>
+  </w:abstractNum>
+  <w:num w:numId="1" w16cid:durableId="1221407261">
+    <w:abstractNumId w:val="4"/>
+    <w:lvlOverride w:ilvl="0">
+      <w:startOverride w:val="1"/>
+    </w:lvlOverride>
+  </w:num>
+  <w:num w:numId="2" w16cid:durableId="1270963639">
+    <w:abstractNumId w:val="6"/>
+  </w:num>
+  <w:num w:numId="3" w16cid:durableId="1388797727">
+    <w:abstractNumId w:val="1"/>
+  </w:num>
+  <w:num w:numId="4" w16cid:durableId="875504748">
+    <w:abstractNumId w:val="0"/>
+    <w:lvlOverride w:ilvl="0">
+      <w:startOverride w:val="2"/>
+    </w:lvlOverride>
+  </w:num>
+  <w:num w:numId="5" w16cid:durableId="177889344">
+    <w:abstractNumId w:val="9"/>
+  </w:num>
+  <w:num w:numId="6" w16cid:durableId="1328172697">
+    <w:abstractNumId w:val="5"/>
+  </w:num>
+  <w:num w:numId="7" w16cid:durableId="1874881066">
+    <w:abstractNumId w:val="2"/>
+    <w:lvlOverride w:ilvl="0">
+      <w:startOverride w:val="3"/>
+    </w:lvlOverride>
+  </w:num>
+  <w:num w:numId="8" w16cid:durableId="1627274432">
+    <w:abstractNumId w:val="3"/>
+  </w:num>
+  <w:num w:numId="9" w16cid:durableId="918253520">
+    <w:abstractNumId w:val="7"/>
+  </w:num>
+  <w:num w:numId="10" w16cid:durableId="902105056">
+    <w:abstractNumId w:val="8"/>
+  </w:num>
+</w:numbering>
 </file>
 
 <file path=word/styles.xml><?xml version="1.0" encoding="utf-8"?>
@@ -1084,7 +3377,7 @@
   <w:style w:type="paragraph" w:default="1" w:styleId="Normal">
     <w:name w:val="Normal"/>
     <w:qFormat/>
-    <w:rsid w:val="00A01835"/>
+    <w:rsid w:val="00712D9E"/>
     <w:pPr>
       <w:spacing w:after="0" w:line="240" w:lineRule="auto"/>
     </w:pPr>
@@ -1644,6 +3937,109 @@
       <w:spacing w:val="5"/>
     </w:rPr>
   </w:style>
+  <w:style w:type="paragraph" w:customStyle="1" w:styleId="nested">
+    <w:name w:val="nested"/>
+    <w:basedOn w:val="Normal"/>
+    <w:rsid w:val="002102A0"/>
+    <w:pPr>
+      <w:spacing w:before="100" w:beforeAutospacing="1" w:after="100" w:afterAutospacing="1"/>
+    </w:pPr>
+  </w:style>
+  <w:style w:type="character" w:customStyle="1" w:styleId="markdown-inline-code">
+    <w:name w:val="markdown-inline-code"/>
+    <w:basedOn w:val="DefaultParagraphFont"/>
+    <w:rsid w:val="002102A0"/>
+  </w:style>
+  <w:style w:type="character" w:customStyle="1" w:styleId="mtk1">
+    <w:name w:val="mtk1"/>
+    <w:basedOn w:val="DefaultParagraphFont"/>
+    <w:rsid w:val="002102A0"/>
+  </w:style>
+  <w:style w:type="paragraph" w:styleId="HTMLPreformatted">
+    <w:name w:val="HTML Preformatted"/>
+    <w:basedOn w:val="Normal"/>
+    <w:link w:val="HTMLPreformattedChar"/>
+    <w:uiPriority w:val="99"/>
+    <w:semiHidden/>
+    <w:unhideWhenUsed/>
+    <w:rsid w:val="003B027D"/>
+    <w:pPr>
+      <w:tabs>
+        <w:tab w:val="left" w:pos="916"/>
+        <w:tab w:val="left" w:pos="1832"/>
+        <w:tab w:val="left" w:pos="2748"/>
+        <w:tab w:val="left" w:pos="3664"/>
+        <w:tab w:val="left" w:pos="4580"/>
+        <w:tab w:val="left" w:pos="5496"/>
+        <w:tab w:val="left" w:pos="6412"/>
+        <w:tab w:val="left" w:pos="7328"/>
+        <w:tab w:val="left" w:pos="8244"/>
+        <w:tab w:val="left" w:pos="9160"/>
+        <w:tab w:val="left" w:pos="10076"/>
+        <w:tab w:val="left" w:pos="10992"/>
+        <w:tab w:val="left" w:pos="11908"/>
+        <w:tab w:val="left" w:pos="12824"/>
+        <w:tab w:val="left" w:pos="13740"/>
+        <w:tab w:val="left" w:pos="14656"/>
+      </w:tabs>
+    </w:pPr>
+    <w:rPr>
+      <w:rFonts w:ascii="Courier New" w:hAnsi="Courier New" w:cs="Courier New"/>
+      <w:sz w:val="20"/>
+      <w:szCs w:val="20"/>
+    </w:rPr>
+  </w:style>
+  <w:style w:type="character" w:customStyle="1" w:styleId="HTMLPreformattedChar">
+    <w:name w:val="HTML Preformatted Char"/>
+    <w:basedOn w:val="DefaultParagraphFont"/>
+    <w:link w:val="HTMLPreformatted"/>
+    <w:uiPriority w:val="99"/>
+    <w:semiHidden/>
+    <w:rsid w:val="003B027D"/>
+    <w:rPr>
+      <w:rFonts w:ascii="Courier New" w:eastAsia="Times New Roman" w:hAnsi="Courier New" w:cs="Courier New"/>
+      <w:kern w:val="0"/>
+      <w:sz w:val="20"/>
+      <w:szCs w:val="20"/>
+      <w14:ligatures w14:val="none"/>
+    </w:rPr>
+  </w:style>
+  <w:style w:type="character" w:styleId="HTMLCode">
+    <w:name w:val="HTML Code"/>
+    <w:basedOn w:val="DefaultParagraphFont"/>
+    <w:uiPriority w:val="99"/>
+    <w:semiHidden/>
+    <w:unhideWhenUsed/>
+    <w:rsid w:val="003B027D"/>
+    <w:rPr>
+      <w:rFonts w:ascii="Courier New" w:eastAsia="Times New Roman" w:hAnsi="Courier New" w:cs="Courier New"/>
+      <w:sz w:val="20"/>
+      <w:szCs w:val="20"/>
+    </w:rPr>
+  </w:style>
+  <w:style w:type="character" w:styleId="Hyperlink">
+    <w:name w:val="Hyperlink"/>
+    <w:basedOn w:val="DefaultParagraphFont"/>
+    <w:uiPriority w:val="99"/>
+    <w:unhideWhenUsed/>
+    <w:rsid w:val="006F7237"/>
+    <w:rPr>
+      <w:color w:val="467886" w:themeColor="hyperlink"/>
+      <w:u w:val="single"/>
+    </w:rPr>
+  </w:style>
+  <w:style w:type="character" w:styleId="UnresolvedMention">
+    <w:name w:val="Unresolved Mention"/>
+    <w:basedOn w:val="DefaultParagraphFont"/>
+    <w:uiPriority w:val="99"/>
+    <w:semiHidden/>
+    <w:unhideWhenUsed/>
+    <w:rsid w:val="006F7237"/>
+    <w:rPr>
+      <w:color w:val="605E5C"/>
+      <w:shd w:val="clear" w:color="auto" w:fill="E1DFDD"/>
+    </w:rPr>
+  </w:style>
 </w:styles>
 </file>
 

--- a/JobSeekerAI_ReadMe.docx
+++ b/JobSeekerAI_ReadMe.docx
@@ -958,6 +958,7 @@
         <w:t xml:space="preserve">connection = </w:t>
       </w:r>
       <w:proofErr w:type="spellStart"/>
+      <w:proofErr w:type="gramStart"/>
       <w:r>
         <w:rPr>
           <w:rFonts w:ascii="Helvetica" w:hAnsi="Helvetica"/>
@@ -967,6 +968,7 @@
         <w:t>httplib.HTTPConnection</w:t>
       </w:r>
       <w:proofErr w:type="spellEnd"/>
+      <w:proofErr w:type="gramEnd"/>
       <w:r>
         <w:rPr>
           <w:rFonts w:ascii="Helvetica" w:hAnsi="Helvetica"/>
@@ -1080,7 +1082,25 @@
           <w:shd w:val="clear" w:color="auto" w:fill="FFFFFF"/>
         </w:rPr>
         <w:lastRenderedPageBreak/>
-        <w:t>body = '{ "keywords": "it", "location": "Bern"}'</w:t>
+        <w:t xml:space="preserve">body = </w:t>
+      </w:r>
+      <w:proofErr w:type="gramStart"/>
+      <w:r>
+        <w:rPr>
+          <w:rFonts w:ascii="Helvetica" w:hAnsi="Helvetica"/>
+          <w:color w:val="2D3540"/>
+          <w:shd w:val="clear" w:color="auto" w:fill="FFFFFF"/>
+        </w:rPr>
+        <w:t>'{ "</w:t>
+      </w:r>
+      <w:proofErr w:type="gramEnd"/>
+      <w:r>
+        <w:rPr>
+          <w:rFonts w:ascii="Helvetica" w:hAnsi="Helvetica"/>
+          <w:color w:val="2D3540"/>
+          <w:shd w:val="clear" w:color="auto" w:fill="FFFFFF"/>
+        </w:rPr>
+        <w:t>keywords": "it", "location": "Bern"}'</w:t>
       </w:r>
     </w:p>
     <w:p>
@@ -1097,6 +1117,7 @@
         </w:rPr>
       </w:pPr>
       <w:proofErr w:type="spellStart"/>
+      <w:proofErr w:type="gramStart"/>
       <w:r>
         <w:rPr>
           <w:rFonts w:ascii="Helvetica" w:hAnsi="Helvetica"/>
@@ -1106,6 +1127,7 @@
         <w:t>connection.request</w:t>
       </w:r>
       <w:proofErr w:type="spellEnd"/>
+      <w:proofErr w:type="gramEnd"/>
       <w:r>
         <w:rPr>
           <w:rFonts w:ascii="Helvetica" w:hAnsi="Helvetica"/>
@@ -1155,6 +1177,7 @@
         <w:t xml:space="preserve">response = </w:t>
       </w:r>
       <w:proofErr w:type="spellStart"/>
+      <w:proofErr w:type="gramStart"/>
       <w:r>
         <w:rPr>
           <w:rFonts w:ascii="Helvetica" w:hAnsi="Helvetica"/>
@@ -1164,6 +1187,7 @@
         <w:t>connection.getresponse</w:t>
       </w:r>
       <w:proofErr w:type="spellEnd"/>
+      <w:proofErr w:type="gramEnd"/>
       <w:r>
         <w:rPr>
           <w:rFonts w:ascii="Helvetica" w:hAnsi="Helvetica"/>
@@ -1186,6 +1210,7 @@
           <w:shd w:val="clear" w:color="auto" w:fill="FFFFFF"/>
         </w:rPr>
       </w:pPr>
+      <w:proofErr w:type="gramStart"/>
       <w:r>
         <w:rPr>
           <w:rFonts w:ascii="Helvetica" w:hAnsi="Helvetica"/>
@@ -1195,6 +1220,7 @@
         <w:t>print(</w:t>
       </w:r>
       <w:proofErr w:type="spellStart"/>
+      <w:proofErr w:type="gramEnd"/>
       <w:r>
         <w:rPr>
           <w:rFonts w:ascii="Helvetica" w:hAnsi="Helvetica"/>
@@ -1249,6 +1275,7 @@
         <w:t>print(</w:t>
       </w:r>
       <w:proofErr w:type="spellStart"/>
+      <w:proofErr w:type="gramStart"/>
       <w:r>
         <w:rPr>
           <w:rFonts w:ascii="Helvetica" w:hAnsi="Helvetica"/>
@@ -1258,6 +1285,7 @@
         <w:t>response.read</w:t>
       </w:r>
       <w:proofErr w:type="spellEnd"/>
+      <w:proofErr w:type="gramEnd"/>
       <w:r>
         <w:rPr>
           <w:rFonts w:ascii="Helvetica" w:hAnsi="Helvetica"/>
@@ -1385,6 +1413,7 @@
         <w:t xml:space="preserve">        </w:t>
       </w:r>
       <w:proofErr w:type="spellStart"/>
+      <w:proofErr w:type="gramStart"/>
       <w:r>
         <w:rPr>
           <w:rFonts w:ascii="Menlo" w:hAnsi="Menlo" w:cs="Menlo"/>
@@ -1401,7 +1430,17 @@
           <w:sz w:val="18"/>
           <w:szCs w:val="18"/>
         </w:rPr>
-        <w:t>.adzuna_id</w:t>
+        <w:t>.adzuna</w:t>
+      </w:r>
+      <w:proofErr w:type="gramEnd"/>
+      <w:r>
+        <w:rPr>
+          <w:rFonts w:ascii="Menlo" w:hAnsi="Menlo" w:cs="Menlo"/>
+          <w:color w:val="000000"/>
+          <w:sz w:val="18"/>
+          <w:szCs w:val="18"/>
+        </w:rPr>
+        <w:t>_id</w:t>
       </w:r>
       <w:proofErr w:type="spellEnd"/>
       <w:r>
@@ -1473,6 +1512,7 @@
         <w:t xml:space="preserve">        </w:t>
       </w:r>
       <w:proofErr w:type="spellStart"/>
+      <w:proofErr w:type="gramStart"/>
       <w:r>
         <w:rPr>
           <w:rFonts w:ascii="Menlo" w:hAnsi="Menlo" w:cs="Menlo"/>
@@ -1489,7 +1529,17 @@
           <w:sz w:val="18"/>
           <w:szCs w:val="18"/>
         </w:rPr>
-        <w:t>.adzuna_key</w:t>
+        <w:t>.adzuna</w:t>
+      </w:r>
+      <w:proofErr w:type="gramEnd"/>
+      <w:r>
+        <w:rPr>
+          <w:rFonts w:ascii="Menlo" w:hAnsi="Menlo" w:cs="Menlo"/>
+          <w:color w:val="000000"/>
+          <w:sz w:val="18"/>
+          <w:szCs w:val="18"/>
+        </w:rPr>
+        <w:t>_key</w:t>
       </w:r>
       <w:proofErr w:type="spellEnd"/>
       <w:r>
@@ -1540,7 +1590,129 @@
         <w:t>)</w:t>
       </w:r>
     </w:p>
-    <w:p/>
+    <w:p>
+      <w:r>
+        <w:drawing>
+          <wp:inline distT="0" distB="0" distL="0" distR="0" wp14:anchorId="0CF28FD0" wp14:editId="1D9561E7">
+            <wp:extent cx="5943600" cy="4617085"/>
+            <wp:effectExtent l="0" t="0" r="0" b="5715"/>
+            <wp:docPr id="2117935658" name="Picture 1" descr="A screenshot of a computer&#10;&#10;AI-generated content may be incorrect."/>
+            <wp:cNvGraphicFramePr>
+              <a:graphicFrameLocks xmlns:a="http://schemas.openxmlformats.org/drawingml/2006/main" noChangeAspect="1"/>
+            </wp:cNvGraphicFramePr>
+            <a:graphic xmlns:a="http://schemas.openxmlformats.org/drawingml/2006/main">
+              <a:graphicData uri="http://schemas.openxmlformats.org/drawingml/2006/picture">
+                <pic:pic xmlns:pic="http://schemas.openxmlformats.org/drawingml/2006/picture">
+                  <pic:nvPicPr>
+                    <pic:cNvPr id="2117935658" name="Picture 1" descr="A screenshot of a computer&#10;&#10;AI-generated content may be incorrect."/>
+                    <pic:cNvPicPr/>
+                  </pic:nvPicPr>
+                  <pic:blipFill>
+                    <a:blip r:embed="rId6"/>
+                    <a:stretch>
+                      <a:fillRect/>
+                    </a:stretch>
+                  </pic:blipFill>
+                  <pic:spPr>
+                    <a:xfrm>
+                      <a:off x="0" y="0"/>
+                      <a:ext cx="5943600" cy="4617085"/>
+                    </a:xfrm>
+                    <a:prstGeom prst="rect">
+                      <a:avLst/>
+                    </a:prstGeom>
+                  </pic:spPr>
+                </pic:pic>
+              </a:graphicData>
+            </a:graphic>
+          </wp:inline>
+        </w:drawing>
+      </w:r>
+    </w:p>
+    <w:p>
+      <w:r>
+        <w:lastRenderedPageBreak/>
+        <w:drawing>
+          <wp:inline distT="0" distB="0" distL="0" distR="0" wp14:anchorId="76B31D48" wp14:editId="75C6BF7D">
+            <wp:extent cx="5943600" cy="2990215"/>
+            <wp:effectExtent l="0" t="0" r="0" b="0"/>
+            <wp:docPr id="1259353987" name="Picture 1" descr="A screenshot of a web page&#10;&#10;AI-generated content may be incorrect."/>
+            <wp:cNvGraphicFramePr>
+              <a:graphicFrameLocks xmlns:a="http://schemas.openxmlformats.org/drawingml/2006/main" noChangeAspect="1"/>
+            </wp:cNvGraphicFramePr>
+            <a:graphic xmlns:a="http://schemas.openxmlformats.org/drawingml/2006/main">
+              <a:graphicData uri="http://schemas.openxmlformats.org/drawingml/2006/picture">
+                <pic:pic xmlns:pic="http://schemas.openxmlformats.org/drawingml/2006/picture">
+                  <pic:nvPicPr>
+                    <pic:cNvPr id="1259353987" name="Picture 1" descr="A screenshot of a web page&#10;&#10;AI-generated content may be incorrect."/>
+                    <pic:cNvPicPr/>
+                  </pic:nvPicPr>
+                  <pic:blipFill>
+                    <a:blip r:embed="rId7"/>
+                    <a:stretch>
+                      <a:fillRect/>
+                    </a:stretch>
+                  </pic:blipFill>
+                  <pic:spPr>
+                    <a:xfrm>
+                      <a:off x="0" y="0"/>
+                      <a:ext cx="5943600" cy="2990215"/>
+                    </a:xfrm>
+                    <a:prstGeom prst="rect">
+                      <a:avLst/>
+                    </a:prstGeom>
+                  </pic:spPr>
+                </pic:pic>
+              </a:graphicData>
+            </a:graphic>
+          </wp:inline>
+        </w:drawing>
+      </w:r>
+      <w:r>
+        <w:rPr>
+          <w:noProof/>
+          <w14:ligatures w14:val="standardContextual"/>
+        </w:rPr>
+        <w:t xml:space="preserve"> </w:t>
+      </w:r>
+      <w:r>
+        <w:drawing>
+          <wp:inline distT="0" distB="0" distL="0" distR="0" wp14:anchorId="2FB22E64" wp14:editId="456E66D8">
+            <wp:extent cx="5943600" cy="2317115"/>
+            <wp:effectExtent l="0" t="0" r="0" b="0"/>
+            <wp:docPr id="118850786" name="Picture 1" descr="A screenshot of a computer&#10;&#10;AI-generated content may be incorrect."/>
+            <wp:cNvGraphicFramePr>
+              <a:graphicFrameLocks xmlns:a="http://schemas.openxmlformats.org/drawingml/2006/main" noChangeAspect="1"/>
+            </wp:cNvGraphicFramePr>
+            <a:graphic xmlns:a="http://schemas.openxmlformats.org/drawingml/2006/main">
+              <a:graphicData uri="http://schemas.openxmlformats.org/drawingml/2006/picture">
+                <pic:pic xmlns:pic="http://schemas.openxmlformats.org/drawingml/2006/picture">
+                  <pic:nvPicPr>
+                    <pic:cNvPr id="118850786" name="Picture 1" descr="A screenshot of a computer&#10;&#10;AI-generated content may be incorrect."/>
+                    <pic:cNvPicPr/>
+                  </pic:nvPicPr>
+                  <pic:blipFill>
+                    <a:blip r:embed="rId8"/>
+                    <a:stretch>
+                      <a:fillRect/>
+                    </a:stretch>
+                  </pic:blipFill>
+                  <pic:spPr>
+                    <a:xfrm>
+                      <a:off x="0" y="0"/>
+                      <a:ext cx="5943600" cy="2317115"/>
+                    </a:xfrm>
+                    <a:prstGeom prst="rect">
+                      <a:avLst/>
+                    </a:prstGeom>
+                  </pic:spPr>
+                </pic:pic>
+              </a:graphicData>
+            </a:graphic>
+          </wp:inline>
+        </w:drawing>
+      </w:r>
+    </w:p>
     <w:sectPr>
       <w:pgSz w:w="12240" w:h="15840"/>
       <w:pgMar w:top="1440" w:right="1440" w:bottom="1440" w:left="1440" w:header="720" w:footer="720" w:gutter="0"/>
